--- a/AutoMaintenance/Assets/plantillainforme.docx
+++ b/AutoMaintenance/Assets/plantillainforme.docx
@@ -1,6 +1,6 @@
 
 <file path=word/document.xml><?xml version="1.0" encoding="utf-8"?>
-<w:document xmlns:wpc="http://schemas.microsoft.com/office/word/2010/wordprocessingCanvas" xmlns:cx="http://schemas.microsoft.com/office/drawing/2014/chartex" xmlns:cx1="http://schemas.microsoft.com/office/drawing/2015/9/8/chartex" xmlns:cx2="http://schemas.microsoft.com/office/drawing/2015/10/21/chartex" xmlns:cx3="http://schemas.microsoft.com/office/drawing/2016/5/9/chartex" xmlns:cx4="http://schemas.microsoft.com/office/drawing/2016/5/10/chartex" xmlns:cx5="http://schemas.microsoft.com/office/drawing/2016/5/11/chartex" xmlns:cx6="http://schemas.microsoft.com/office/drawing/2016/5/12/chartex" xmlns:cx7="http://schemas.microsoft.com/office/drawing/2016/5/13/chartex" xmlns:cx8="http://schemas.microsoft.com/office/drawing/2016/5/14/chartex" xmlns:mc="http://schemas.openxmlformats.org/markup-compatibility/2006" xmlns:aink="http://schemas.microsoft.com/office/drawing/2016/ink" xmlns:am3d="http://schemas.microsoft.com/office/drawing/2017/model3d" xmlns:o="urn:schemas-microsoft-com:office:office" xmlns:r="http://schemas.openxmlformats.org/officeDocument/2006/relationships" xmlns:m="http://schemas.openxmlformats.org/officeDocument/2006/math" xmlns:v="urn:schemas-microsoft-com:vml" xmlns:wp14="http://schemas.microsoft.com/office/word/2010/wordprocessingDrawing" xmlns:wp="http://schemas.openxmlformats.org/drawingml/2006/wordprocessingDrawing" xmlns:w10="urn:schemas-microsoft-com:office:word" xmlns:w="http://schemas.openxmlformats.org/wordprocessingml/2006/main" xmlns:w14="http://schemas.microsoft.com/office/word/2010/wordml" xmlns:w15="http://schemas.microsoft.com/office/word/2012/wordml" xmlns:w16cid="http://schemas.microsoft.com/office/word/2016/wordml/cid" xmlns:w16se="http://schemas.microsoft.com/office/word/2015/wordml/symex" xmlns:wpg="http://schemas.microsoft.com/office/word/2010/wordprocessingGroup" xmlns:wpi="http://schemas.microsoft.com/office/word/2010/wordprocessingInk" xmlns:wne="http://schemas.microsoft.com/office/word/2006/wordml" xmlns:wps="http://schemas.microsoft.com/office/word/2010/wordprocessingShape" mc:Ignorable="w14 w15 w16se w16cid wp14">
+<w:document xmlns:wpc="http://schemas.microsoft.com/office/word/2010/wordprocessingCanvas" xmlns:cx="http://schemas.microsoft.com/office/drawing/2014/chartex" xmlns:cx1="http://schemas.microsoft.com/office/drawing/2015/9/8/chartex" xmlns:cx2="http://schemas.microsoft.com/office/drawing/2015/10/21/chartex" xmlns:cx3="http://schemas.microsoft.com/office/drawing/2016/5/9/chartex" xmlns:cx4="http://schemas.microsoft.com/office/drawing/2016/5/10/chartex" xmlns:cx5="http://schemas.microsoft.com/office/drawing/2016/5/11/chartex" xmlns:cx6="http://schemas.microsoft.com/office/drawing/2016/5/12/chartex" xmlns:cx7="http://schemas.microsoft.com/office/drawing/2016/5/13/chartex" xmlns:cx8="http://schemas.microsoft.com/office/drawing/2016/5/14/chartex" xmlns:mc="http://schemas.openxmlformats.org/markup-compatibility/2006" xmlns:aink="http://schemas.microsoft.com/office/drawing/2016/ink" xmlns:am3d="http://schemas.microsoft.com/office/drawing/2017/model3d" xmlns:o="urn:schemas-microsoft-com:office:office" xmlns:oel="http://schemas.microsoft.com/office/2019/extlst" xmlns:r="http://schemas.openxmlformats.org/officeDocument/2006/relationships" xmlns:m="http://schemas.openxmlformats.org/officeDocument/2006/math" xmlns:v="urn:schemas-microsoft-com:vml" xmlns:wp14="http://schemas.microsoft.com/office/word/2010/wordprocessingDrawing" xmlns:wp="http://schemas.openxmlformats.org/drawingml/2006/wordprocessingDrawing" xmlns:w10="urn:schemas-microsoft-com:office:word" xmlns:w="http://schemas.openxmlformats.org/wordprocessingml/2006/main" xmlns:w14="http://schemas.microsoft.com/office/word/2010/wordml" xmlns:w15="http://schemas.microsoft.com/office/word/2012/wordml" xmlns:w16cex="http://schemas.microsoft.com/office/word/2018/wordml/cex" xmlns:w16cid="http://schemas.microsoft.com/office/word/2016/wordml/cid" xmlns:w16="http://schemas.microsoft.com/office/word/2018/wordml" xmlns:w16sdtdh="http://schemas.microsoft.com/office/word/2020/wordml/sdtdatahash" xmlns:w16se="http://schemas.microsoft.com/office/word/2015/wordml/symex" xmlns:wpg="http://schemas.microsoft.com/office/word/2010/wordprocessingGroup" xmlns:wpi="http://schemas.microsoft.com/office/word/2010/wordprocessingInk" xmlns:wne="http://schemas.microsoft.com/office/word/2006/wordml" xmlns:wps="http://schemas.microsoft.com/office/word/2010/wordprocessingShape" mc:Ignorable="w14 w15 w16se w16cid w16 w16cex w16sdtdh wp14">
   <w:body>
     <w:tbl>
       <w:tblPr>
@@ -136,66 +136,49 @@
             </w:r>
           </w:p>
         </w:tc>
-        <w:bookmarkStart w:id="0" w:name="Text73"/>
-        <w:tc>
-          <w:tcPr>
-            <w:tcW w:w="4677" w:type="dxa"/>
-            <w:gridSpan w:val="9"/>
-            <w:tcBorders>
-              <w:top w:val="nil"/>
-              <w:left w:val="nil"/>
-              <w:bottom w:val="single" w:sz="4" w:space="0" w:color="auto"/>
-              <w:right w:val="single" w:sz="4" w:space="0" w:color="auto"/>
-            </w:tcBorders>
-            <w:vAlign w:val="center"/>
-          </w:tcPr>
-          <w:p>
-            <w:pPr>
-              <w:spacing w:before="40" w:after="40"/>
-              <w:jc w:val="center"/>
-              <w:rPr>
-                <w:b/>
-              </w:rPr>
-            </w:pPr>
-            <w:r>
-              <w:fldChar w:fldCharType="begin">
-                <w:ffData>
-                  <w:name w:val="Text73"/>
-                  <w:enabled/>
-                  <w:calcOnExit w:val="0"/>
-                  <w:textInput/>
-                </w:ffData>
-              </w:fldChar>
-            </w:r>
-            <w:r>
-              <w:instrText xml:space="preserve"> FORMTEXT </w:instrText>
-            </w:r>
-            <w:r>
-              <w:fldChar w:fldCharType="separate"/>
-            </w:r>
-            <w:bookmarkStart w:id="1" w:name="_GoBack"/>
-            <w:bookmarkEnd w:id="1"/>
-            <w:r>
-              <w:t> </w:t>
-            </w:r>
-            <w:r>
-              <w:t> </w:t>
-            </w:r>
-            <w:r>
-              <w:t> </w:t>
-            </w:r>
-            <w:r>
-              <w:t> </w:t>
-            </w:r>
-            <w:r>
-              <w:t> </w:t>
-            </w:r>
-            <w:r>
-              <w:fldChar w:fldCharType="end"/>
-            </w:r>
-            <w:bookmarkEnd w:id="0"/>
-          </w:p>
-        </w:tc>
+        <w:sdt>
+          <w:sdtPr>
+            <w:rPr>
+              <w:b/>
+            </w:rPr>
+            <w:id w:val="-2046755801"/>
+            <w:placeholder>
+              <w:docPart w:val="DefaultPlaceholder_-1854013440"/>
+            </w:placeholder>
+            <w:dataBinding w:prefixMappings="xmlns:ns0='http://CustomXML.htm' " w:xpath="/ns0:XMLNode[1]/ns0:Cliente[1]" w:storeItemID="{2CAEAE5B-5B89-4F71-99D9-A26AA18C8BE3}"/>
+            <w:text/>
+          </w:sdtPr>
+          <w:sdtContent>
+            <w:tc>
+              <w:tcPr>
+                <w:tcW w:w="4677" w:type="dxa"/>
+                <w:gridSpan w:val="9"/>
+                <w:tcBorders>
+                  <w:top w:val="nil"/>
+                  <w:left w:val="nil"/>
+                  <w:bottom w:val="single" w:sz="4" w:space="0" w:color="auto"/>
+                  <w:right w:val="single" w:sz="4" w:space="0" w:color="auto"/>
+                </w:tcBorders>
+                <w:vAlign w:val="center"/>
+              </w:tcPr>
+              <w:p>
+                <w:pPr>
+                  <w:spacing w:before="40" w:after="40"/>
+                  <w:jc w:val="center"/>
+                  <w:rPr>
+                    <w:b/>
+                  </w:rPr>
+                </w:pPr>
+                <w:r>
+                  <w:rPr>
+                    <w:b/>
+                  </w:rPr>
+                  <w:t>VW</w:t>
+                </w:r>
+              </w:p>
+            </w:tc>
+          </w:sdtContent>
+        </w:sdt>
         <w:tc>
           <w:tcPr>
             <w:tcW w:w="4395" w:type="dxa"/>
@@ -279,7 +262,7 @@
               <w:t>Fecha de Mant.</w:t>
             </w:r>
           </w:p>
-          <w:bookmarkStart w:id="2" w:name="Texto3"/>
+          <w:bookmarkStart w:id="0" w:name="Texto3"/>
           <w:p>
             <w:pPr>
               <w:pStyle w:val="Header"/>
@@ -342,7 +325,7 @@
             <w:r>
               <w:fldChar w:fldCharType="end"/>
             </w:r>
-            <w:bookmarkEnd w:id="2"/>
+            <w:bookmarkEnd w:id="0"/>
           </w:p>
         </w:tc>
       </w:tr>
@@ -376,79 +359,51 @@
             </w:r>
           </w:p>
         </w:tc>
-        <w:bookmarkStart w:id="3" w:name="Text110"/>
-        <w:tc>
-          <w:tcPr>
-            <w:tcW w:w="4677" w:type="dxa"/>
-            <w:gridSpan w:val="9"/>
-            <w:tcBorders>
-              <w:top w:val="single" w:sz="4" w:space="0" w:color="auto"/>
-              <w:left w:val="nil"/>
-              <w:bottom w:val="single" w:sz="4" w:space="0" w:color="auto"/>
-              <w:right w:val="single" w:sz="4" w:space="0" w:color="auto"/>
-            </w:tcBorders>
-            <w:vAlign w:val="center"/>
-          </w:tcPr>
-          <w:p>
-            <w:pPr>
-              <w:spacing w:before="40" w:after="40"/>
-              <w:jc w:val="center"/>
-              <w:rPr>
-                <w:b/>
-              </w:rPr>
-            </w:pPr>
-            <w:r>
-              <w:fldChar w:fldCharType="begin">
-                <w:ffData>
-                  <w:name w:val="Text110"/>
-                  <w:enabled/>
-                  <w:calcOnExit w:val="0"/>
-                  <w:textInput/>
-                </w:ffData>
-              </w:fldChar>
-            </w:r>
-            <w:r>
-              <w:instrText xml:space="preserve"> FORMTEXT </w:instrText>
-            </w:r>
-            <w:r>
-              <w:fldChar w:fldCharType="separate"/>
-            </w:r>
-            <w:r>
-              <w:rPr>
-                <w:noProof/>
-              </w:rPr>
-              <w:t> </w:t>
-            </w:r>
-            <w:r>
-              <w:rPr>
-                <w:noProof/>
-              </w:rPr>
-              <w:t> </w:t>
-            </w:r>
-            <w:r>
-              <w:rPr>
-                <w:noProof/>
-              </w:rPr>
-              <w:t> </w:t>
-            </w:r>
-            <w:r>
-              <w:rPr>
-                <w:noProof/>
-              </w:rPr>
-              <w:t> </w:t>
-            </w:r>
-            <w:r>
-              <w:rPr>
-                <w:noProof/>
-              </w:rPr>
-              <w:t> </w:t>
-            </w:r>
-            <w:r>
-              <w:fldChar w:fldCharType="end"/>
-            </w:r>
-            <w:bookmarkEnd w:id="3"/>
-          </w:p>
-        </w:tc>
+        <w:sdt>
+          <w:sdtPr>
+            <w:rPr>
+              <w:b/>
+            </w:rPr>
+            <w:alias w:val="Ubicacion"/>
+            <w:tag w:val="Ubicacion"/>
+            <w:id w:val="-805779900"/>
+            <w:placeholder>
+              <w:docPart w:val="DefaultPlaceholder_-1854013440"/>
+            </w:placeholder>
+            <w:showingPlcHdr/>
+            <w:text/>
+          </w:sdtPr>
+          <w:sdtContent>
+            <w:tc>
+              <w:tcPr>
+                <w:tcW w:w="4677" w:type="dxa"/>
+                <w:gridSpan w:val="9"/>
+                <w:tcBorders>
+                  <w:top w:val="single" w:sz="4" w:space="0" w:color="auto"/>
+                  <w:left w:val="nil"/>
+                  <w:bottom w:val="single" w:sz="4" w:space="0" w:color="auto"/>
+                  <w:right w:val="single" w:sz="4" w:space="0" w:color="auto"/>
+                </w:tcBorders>
+                <w:vAlign w:val="center"/>
+              </w:tcPr>
+              <w:p>
+                <w:pPr>
+                  <w:spacing w:before="40" w:after="40"/>
+                  <w:jc w:val="center"/>
+                  <w:rPr>
+                    <w:b/>
+                  </w:rPr>
+                </w:pPr>
+                <w:r>
+                  <w:rPr>
+                    <w:rStyle w:val="PlaceholderText"/>
+                  </w:rPr>
+                  <w:t>Click or tap here to enter text.</w:t>
+                </w:r>
+              </w:p>
+            </w:tc>
+          </w:sdtContent>
+        </w:sdt>
         <w:tc>
           <w:tcPr>
             <w:tcW w:w="4395" w:type="dxa"/>
@@ -504,56 +459,51 @@
             </w:r>
           </w:p>
         </w:tc>
-        <w:tc>
-          <w:tcPr>
-            <w:tcW w:w="4677" w:type="dxa"/>
-            <w:gridSpan w:val="9"/>
-            <w:tcBorders>
-              <w:top w:val="single" w:sz="4" w:space="0" w:color="auto"/>
-              <w:left w:val="nil"/>
-              <w:bottom w:val="single" w:sz="4" w:space="0" w:color="auto"/>
-              <w:right w:val="single" w:sz="4" w:space="0" w:color="auto"/>
-            </w:tcBorders>
-            <w:vAlign w:val="center"/>
-          </w:tcPr>
-          <w:p>
-            <w:pPr>
-              <w:spacing w:before="40" w:after="40"/>
-              <w:jc w:val="center"/>
-              <w:rPr>
-                <w:b/>
-              </w:rPr>
-            </w:pPr>
-            <w:r>
-              <w:fldChar w:fldCharType="begin">
-                <w:ffData>
-                  <w:name w:val="Text95"/>
-                  <w:enabled/>
-                  <w:calcOnExit w:val="0"/>
-                  <w:textInput/>
-                </w:ffData>
-              </w:fldChar>
-            </w:r>
-            <w:bookmarkStart w:id="4" w:name="Text95"/>
-            <w:r>
-              <w:instrText xml:space="preserve"> FORMTEXT </w:instrText>
-            </w:r>
-            <w:r>
-              <w:fldChar w:fldCharType="separate"/>
-            </w:r>
-            <w:r>
-              <w:rPr>
-                <w:rFonts w:ascii="Cambria Math" w:hAnsi="Cambria Math" w:cs="Cambria Math"/>
-                <w:noProof/>
-              </w:rPr>
-              <w:t>     </w:t>
-            </w:r>
-            <w:r>
-              <w:fldChar w:fldCharType="end"/>
-            </w:r>
-            <w:bookmarkEnd w:id="4"/>
-          </w:p>
-        </w:tc>
+        <w:sdt>
+          <w:sdtPr>
+            <w:rPr>
+              <w:b/>
+            </w:rPr>
+            <w:alias w:val="Contacto"/>
+            <w:tag w:val="Contacto"/>
+            <w:id w:val="775287830"/>
+            <w:placeholder>
+              <w:docPart w:val="DefaultPlaceholder_-1854013440"/>
+            </w:placeholder>
+            <w:showingPlcHdr/>
+            <w:text/>
+          </w:sdtPr>
+          <w:sdtContent>
+            <w:tc>
+              <w:tcPr>
+                <w:tcW w:w="4677" w:type="dxa"/>
+                <w:gridSpan w:val="9"/>
+                <w:tcBorders>
+                  <w:top w:val="single" w:sz="4" w:space="0" w:color="auto"/>
+                  <w:left w:val="nil"/>
+                  <w:bottom w:val="single" w:sz="4" w:space="0" w:color="auto"/>
+                  <w:right w:val="single" w:sz="4" w:space="0" w:color="auto"/>
+                </w:tcBorders>
+                <w:vAlign w:val="center"/>
+              </w:tcPr>
+              <w:p>
+                <w:pPr>
+                  <w:spacing w:before="40" w:after="40"/>
+                  <w:jc w:val="center"/>
+                  <w:rPr>
+                    <w:b/>
+                  </w:rPr>
+                </w:pPr>
+                <w:r>
+                  <w:rPr>
+                    <w:rStyle w:val="PlaceholderText"/>
+                  </w:rPr>
+                  <w:t>Click or tap here to enter text.</w:t>
+                </w:r>
+              </w:p>
+            </w:tc>
+          </w:sdtContent>
+        </w:sdt>
         <w:tc>
           <w:tcPr>
             <w:tcW w:w="4395" w:type="dxa"/>
@@ -601,7 +551,7 @@
                 <w:b/>
               </w:rPr>
             </w:pPr>
-            <w:bookmarkStart w:id="5" w:name="Text2"/>
+            <w:bookmarkStart w:id="1" w:name="Text2"/>
             <w:r>
               <w:rPr>
                 <w:b/>
@@ -610,52 +560,46 @@
             </w:r>
           </w:p>
         </w:tc>
-        <w:tc>
-          <w:tcPr>
-            <w:tcW w:w="1416" w:type="dxa"/>
-            <w:gridSpan w:val="3"/>
-            <w:tcBorders>
-              <w:top w:val="single" w:sz="4" w:space="0" w:color="auto"/>
-              <w:left w:val="nil"/>
-              <w:bottom w:val="single" w:sz="4" w:space="0" w:color="auto"/>
-              <w:right w:val="nil"/>
-            </w:tcBorders>
-            <w:vAlign w:val="center"/>
-          </w:tcPr>
-          <w:p>
-            <w:pPr>
-              <w:spacing w:before="40" w:after="40"/>
-              <w:jc w:val="center"/>
-            </w:pPr>
-            <w:r>
-              <w:fldChar w:fldCharType="begin">
-                <w:ffData>
-                  <w:name w:val="Text94"/>
-                  <w:enabled/>
-                  <w:calcOnExit w:val="0"/>
-                  <w:textInput/>
-                </w:ffData>
-              </w:fldChar>
-            </w:r>
-            <w:r>
-              <w:instrText xml:space="preserve"> FORMTEXT </w:instrText>
-            </w:r>
-            <w:r>
-              <w:fldChar w:fldCharType="separate"/>
-            </w:r>
-            <w:r>
-              <w:rPr>
-                <w:rFonts w:ascii="Cambria Math" w:hAnsi="Cambria Math" w:cs="Cambria Math"/>
-                <w:noProof/>
-              </w:rPr>
-              <w:t>     </w:t>
-            </w:r>
-            <w:r>
-              <w:fldChar w:fldCharType="end"/>
-            </w:r>
-          </w:p>
-        </w:tc>
-        <w:bookmarkEnd w:id="5"/>
+        <w:sdt>
+          <w:sdtPr>
+            <w:alias w:val="ClientID"/>
+            <w:tag w:val="ClientID"/>
+            <w:id w:val="-236703021"/>
+            <w:placeholder>
+              <w:docPart w:val="DefaultPlaceholder_-1854013440"/>
+            </w:placeholder>
+            <w:showingPlcHdr/>
+            <w:text/>
+          </w:sdtPr>
+          <w:sdtContent>
+            <w:tc>
+              <w:tcPr>
+                <w:tcW w:w="1416" w:type="dxa"/>
+                <w:gridSpan w:val="3"/>
+                <w:tcBorders>
+                  <w:top w:val="single" w:sz="4" w:space="0" w:color="auto"/>
+                  <w:left w:val="nil"/>
+                  <w:bottom w:val="single" w:sz="4" w:space="0" w:color="auto"/>
+                  <w:right w:val="nil"/>
+                </w:tcBorders>
+                <w:vAlign w:val="center"/>
+              </w:tcPr>
+              <w:p>
+                <w:pPr>
+                  <w:spacing w:before="40" w:after="40"/>
+                  <w:jc w:val="center"/>
+                </w:pPr>
+                <w:r>
+                  <w:rPr>
+                    <w:rStyle w:val="PlaceholderText"/>
+                  </w:rPr>
+                  <w:t>Click or tap here to enter text.</w:t>
+                </w:r>
+              </w:p>
+            </w:tc>
+          </w:sdtContent>
+        </w:sdt>
+        <w:bookmarkEnd w:id="1"/>
         <w:tc>
           <w:tcPr>
             <w:tcW w:w="1416" w:type="dxa"/>
@@ -684,7 +628,7 @@
             </w:r>
           </w:p>
         </w:tc>
-        <w:bookmarkStart w:id="6" w:name="Text111"/>
+        <w:bookmarkStart w:id="2" w:name="Text111"/>
         <w:tc>
           <w:tcPr>
             <w:tcW w:w="1845" w:type="dxa"/>
@@ -754,7 +698,7 @@
             <w:r>
               <w:fldChar w:fldCharType="end"/>
             </w:r>
-            <w:bookmarkEnd w:id="6"/>
+            <w:bookmarkEnd w:id="2"/>
           </w:p>
         </w:tc>
         <w:tc>
@@ -874,53 +818,40 @@
             </w:r>
           </w:p>
         </w:tc>
-        <w:tc>
-          <w:tcPr>
-            <w:tcW w:w="1559" w:type="dxa"/>
-            <w:gridSpan w:val="3"/>
-            <w:tcBorders>
-              <w:top w:val="nil"/>
-              <w:left w:val="nil"/>
-              <w:bottom w:val="single" w:sz="4" w:space="0" w:color="auto"/>
-              <w:right w:val="nil"/>
-            </w:tcBorders>
-            <w:vAlign w:val="center"/>
-          </w:tcPr>
-          <w:p>
-            <w:pPr>
-              <w:spacing w:before="40" w:after="40"/>
-              <w:jc w:val="center"/>
-            </w:pPr>
-            <w:r>
-              <w:fldChar w:fldCharType="begin">
-                <w:ffData>
-                  <w:name w:val="Text79"/>
-                  <w:enabled/>
-                  <w:calcOnExit w:val="0"/>
-                  <w:textInput/>
-                </w:ffData>
-              </w:fldChar>
-            </w:r>
-            <w:bookmarkStart w:id="7" w:name="Text79"/>
-            <w:r>
-              <w:instrText xml:space="preserve"> FORMTEXT </w:instrText>
-            </w:r>
-            <w:r>
-              <w:fldChar w:fldCharType="separate"/>
-            </w:r>
-            <w:r>
-              <w:rPr>
-                <w:rFonts w:ascii="Cambria Math" w:hAnsi="Cambria Math" w:cs="Cambria Math"/>
-                <w:noProof/>
-              </w:rPr>
-              <w:t>     </w:t>
-            </w:r>
-            <w:r>
-              <w:fldChar w:fldCharType="end"/>
-            </w:r>
-            <w:bookmarkEnd w:id="7"/>
-          </w:p>
-        </w:tc>
+        <w:sdt>
+          <w:sdtPr>
+            <w:id w:val="-1005744462"/>
+            <w:placeholder>
+              <w:docPart w:val="DefaultPlaceholder_-1854013440"/>
+            </w:placeholder>
+            <w:dataBinding w:prefixMappings="xmlns:ns0='http://CustomXML.htm' " w:xpath="/ns0:XMLNode[1]/ns0:RobType[1]" w:storeItemID="{FEE33C40-E4EE-4AFD-9FD7-AF3DADBF9F71}"/>
+            <w:text/>
+          </w:sdtPr>
+          <w:sdtContent>
+            <w:tc>
+              <w:tcPr>
+                <w:tcW w:w="1559" w:type="dxa"/>
+                <w:gridSpan w:val="3"/>
+                <w:tcBorders>
+                  <w:top w:val="nil"/>
+                  <w:left w:val="nil"/>
+                  <w:bottom w:val="single" w:sz="4" w:space="0" w:color="auto"/>
+                  <w:right w:val="nil"/>
+                </w:tcBorders>
+                <w:vAlign w:val="center"/>
+              </w:tcPr>
+              <w:p>
+                <w:pPr>
+                  <w:spacing w:before="40" w:after="40"/>
+                  <w:jc w:val="center"/>
+                </w:pPr>
+                <w:r>
+                  <w:t>KR120R3200</w:t>
+                </w:r>
+              </w:p>
+            </w:tc>
+          </w:sdtContent>
+        </w:sdt>
         <w:tc>
           <w:tcPr>
             <w:tcW w:w="1137" w:type="dxa"/>
@@ -947,7 +878,6 @@
             </w:r>
           </w:p>
         </w:tc>
-        <w:bookmarkStart w:id="8" w:name="Text77"/>
         <w:tc>
           <w:tcPr>
             <w:tcW w:w="1416" w:type="dxa"/>
@@ -966,55 +896,8 @@
               <w:jc w:val="center"/>
             </w:pPr>
             <w:r>
-              <w:fldChar w:fldCharType="begin">
-                <w:ffData>
-                  <w:name w:val="Text77"/>
-                  <w:enabled/>
-                  <w:calcOnExit/>
-                  <w:textInput/>
-                </w:ffData>
-              </w:fldChar>
-            </w:r>
-            <w:r>
-              <w:instrText xml:space="preserve"> FORMTEXT </w:instrText>
-            </w:r>
-            <w:r>
-              <w:fldChar w:fldCharType="separate"/>
-            </w:r>
-            <w:r>
-              <w:rPr>
-                <w:noProof/>
-              </w:rPr>
-              <w:t> </w:t>
-            </w:r>
-            <w:r>
-              <w:rPr>
-                <w:noProof/>
-              </w:rPr>
-              <w:t> </w:t>
-            </w:r>
-            <w:r>
-              <w:rPr>
-                <w:noProof/>
-              </w:rPr>
-              <w:t> </w:t>
-            </w:r>
-            <w:r>
-              <w:rPr>
-                <w:noProof/>
-              </w:rPr>
-              <w:t> </w:t>
-            </w:r>
-            <w:r>
-              <w:rPr>
-                <w:noProof/>
-              </w:rPr>
-              <w:t> </w:t>
-            </w:r>
-            <w:r>
-              <w:fldChar w:fldCharType="end"/>
-            </w:r>
-            <w:bookmarkEnd w:id="8"/>
+              <w:t>&lt;SerialNo&gt;</w:t>
+            </w:r>
           </w:p>
         </w:tc>
         <w:tc>
@@ -1070,7 +953,7 @@
                 </w:ffData>
               </w:fldChar>
             </w:r>
-            <w:bookmarkStart w:id="9" w:name="Text82"/>
+            <w:bookmarkStart w:id="3" w:name="Text82"/>
             <w:r>
               <w:instrText xml:space="preserve"> FORMTEXT </w:instrText>
             </w:r>
@@ -1087,7 +970,7 @@
             <w:r>
               <w:fldChar w:fldCharType="end"/>
             </w:r>
-            <w:bookmarkEnd w:id="9"/>
+            <w:bookmarkEnd w:id="3"/>
           </w:p>
         </w:tc>
       </w:tr>
@@ -1163,7 +1046,7 @@
                 </w:ffData>
               </w:fldChar>
             </w:r>
-            <w:bookmarkStart w:id="10" w:name="Dropdown4"/>
+            <w:bookmarkStart w:id="4" w:name="Dropdown4"/>
             <w:r>
               <w:instrText xml:space="preserve"> FORMDROPDOWN </w:instrText>
             </w:r>
@@ -1173,7 +1056,7 @@
             <w:r>
               <w:fldChar w:fldCharType="end"/>
             </w:r>
-            <w:bookmarkEnd w:id="10"/>
+            <w:bookmarkEnd w:id="4"/>
           </w:p>
         </w:tc>
         <w:tc>
@@ -1297,7 +1180,7 @@
                 </w:ffData>
               </w:fldChar>
             </w:r>
-            <w:bookmarkStart w:id="11" w:name="Text83"/>
+            <w:bookmarkStart w:id="5" w:name="Text83"/>
             <w:r>
               <w:instrText xml:space="preserve"> FORMTEXT </w:instrText>
             </w:r>
@@ -1314,7 +1197,7 @@
             <w:r>
               <w:fldChar w:fldCharType="end"/>
             </w:r>
-            <w:bookmarkEnd w:id="11"/>
+            <w:bookmarkEnd w:id="5"/>
           </w:p>
         </w:tc>
       </w:tr>
@@ -1376,7 +1259,7 @@
                 </w:ffData>
               </w:fldChar>
             </w:r>
-            <w:bookmarkStart w:id="12" w:name="Text80"/>
+            <w:bookmarkStart w:id="6" w:name="Text80"/>
             <w:r>
               <w:instrText xml:space="preserve"> FORMTEXT </w:instrText>
             </w:r>
@@ -1393,7 +1276,7 @@
             <w:r>
               <w:fldChar w:fldCharType="end"/>
             </w:r>
-            <w:bookmarkEnd w:id="12"/>
+            <w:bookmarkEnd w:id="6"/>
           </w:p>
         </w:tc>
         <w:tc>
@@ -1423,7 +1306,7 @@
             </w:r>
           </w:p>
         </w:tc>
-        <w:bookmarkStart w:id="13" w:name="Text81"/>
+        <w:bookmarkStart w:id="7" w:name="Text81"/>
         <w:tc>
           <w:tcPr>
             <w:tcW w:w="1416" w:type="dxa"/>
@@ -1490,7 +1373,7 @@
             <w:r>
               <w:fldChar w:fldCharType="end"/>
             </w:r>
-            <w:bookmarkEnd w:id="13"/>
+            <w:bookmarkEnd w:id="7"/>
           </w:p>
         </w:tc>
         <w:tc>
@@ -1520,7 +1403,7 @@
             </w:r>
           </w:p>
         </w:tc>
-        <w:bookmarkStart w:id="14" w:name="Dropdown5"/>
+        <w:bookmarkStart w:id="8" w:name="Dropdown5"/>
         <w:tc>
           <w:tcPr>
             <w:tcW w:w="2551" w:type="dxa"/>
@@ -1568,7 +1451,7 @@
             <w:r>
               <w:fldChar w:fldCharType="end"/>
             </w:r>
-            <w:bookmarkEnd w:id="14"/>
+            <w:bookmarkEnd w:id="8"/>
           </w:p>
         </w:tc>
       </w:tr>
@@ -1709,7 +1592,7 @@
             </w:r>
           </w:p>
         </w:tc>
-        <w:bookmarkStart w:id="15" w:name="Text78"/>
+        <w:bookmarkStart w:id="9" w:name="Text78"/>
         <w:tc>
           <w:tcPr>
             <w:tcW w:w="6240" w:type="dxa"/>
@@ -1775,7 +1658,7 @@
             <w:r>
               <w:fldChar w:fldCharType="end"/>
             </w:r>
-            <w:bookmarkEnd w:id="15"/>
+            <w:bookmarkEnd w:id="9"/>
           </w:p>
         </w:tc>
       </w:tr>
@@ -2006,7 +1889,7 @@
                 </w:ffData>
               </w:fldChar>
             </w:r>
-            <w:bookmarkStart w:id="16" w:name="Kontrollkästchen161"/>
+            <w:bookmarkStart w:id="10" w:name="Kontrollkästchen161"/>
             <w:r>
               <w:rPr>
                 <w:lang w:val="en-US"/>
@@ -2019,7 +1902,7 @@
             <w:r>
               <w:fldChar w:fldCharType="end"/>
             </w:r>
-            <w:bookmarkEnd w:id="16"/>
+            <w:bookmarkEnd w:id="10"/>
             <w:r>
               <w:rPr>
                 <w:lang w:val="en-US"/>
@@ -2040,7 +1923,7 @@
                 </w:ffData>
               </w:fldChar>
             </w:r>
-            <w:bookmarkStart w:id="17" w:name="Kontrollkästchen163"/>
+            <w:bookmarkStart w:id="11" w:name="Kontrollkästchen163"/>
             <w:r>
               <w:rPr>
                 <w:lang w:val="en-US"/>
@@ -2053,7 +1936,7 @@
             <w:r>
               <w:fldChar w:fldCharType="end"/>
             </w:r>
-            <w:bookmarkEnd w:id="17"/>
+            <w:bookmarkEnd w:id="11"/>
             <w:r>
               <w:rPr>
                 <w:lang w:val="en-US"/>
@@ -2359,7 +2242,7 @@
             </w:r>
           </w:p>
         </w:tc>
-        <w:bookmarkStart w:id="18" w:name="Kontrollkästchen126"/>
+        <w:bookmarkStart w:id="12" w:name="Kontrollkästchen126"/>
         <w:tc>
           <w:tcPr>
             <w:tcW w:w="2826" w:type="dxa"/>
@@ -2429,7 +2312,7 @@
               </w:rPr>
               <w:fldChar w:fldCharType="end"/>
             </w:r>
-            <w:bookmarkEnd w:id="18"/>
+            <w:bookmarkEnd w:id="12"/>
             <w:r>
               <w:rPr>
                 <w:sz w:val="18"/>
@@ -2564,7 +2447,7 @@
                 </w:ffData>
               </w:fldChar>
             </w:r>
-            <w:bookmarkStart w:id="19" w:name="Kontrollkästchen122"/>
+            <w:bookmarkStart w:id="13" w:name="Kontrollkästchen122"/>
             <w:r>
               <w:rPr>
                 <w:sz w:val="18"/>
@@ -2592,7 +2475,7 @@
               </w:rPr>
               <w:fldChar w:fldCharType="end"/>
             </w:r>
-            <w:bookmarkEnd w:id="19"/>
+            <w:bookmarkEnd w:id="13"/>
             <w:r>
               <w:rPr>
                 <w:sz w:val="18"/>
@@ -2644,7 +2527,7 @@
                 </w:ffData>
               </w:fldChar>
             </w:r>
-            <w:bookmarkStart w:id="20" w:name="Kontrollkästchen123"/>
+            <w:bookmarkStart w:id="14" w:name="Kontrollkästchen123"/>
             <w:r>
               <w:rPr>
                 <w:sz w:val="18"/>
@@ -2672,7 +2555,7 @@
               </w:rPr>
               <w:fldChar w:fldCharType="end"/>
             </w:r>
-            <w:bookmarkEnd w:id="20"/>
+            <w:bookmarkEnd w:id="14"/>
             <w:r>
               <w:rPr>
                 <w:sz w:val="18"/>
@@ -2725,7 +2608,7 @@
                 </w:ffData>
               </w:fldChar>
             </w:r>
-            <w:bookmarkStart w:id="21" w:name="Kontrollkästchen124"/>
+            <w:bookmarkStart w:id="15" w:name="Kontrollkästchen124"/>
             <w:r>
               <w:rPr>
                 <w:sz w:val="18"/>
@@ -2754,7 +2637,7 @@
               </w:rPr>
               <w:fldChar w:fldCharType="end"/>
             </w:r>
-            <w:bookmarkEnd w:id="21"/>
+            <w:bookmarkEnd w:id="15"/>
             <w:r>
               <w:rPr>
                 <w:sz w:val="18"/>
@@ -2807,7 +2690,7 @@
                 </w:ffData>
               </w:fldChar>
             </w:r>
-            <w:bookmarkStart w:id="22" w:name="Kontrollkästchen125"/>
+            <w:bookmarkStart w:id="16" w:name="Kontrollkästchen125"/>
             <w:r>
               <w:rPr>
                 <w:sz w:val="18"/>
@@ -2835,7 +2718,7 @@
               </w:rPr>
               <w:fldChar w:fldCharType="end"/>
             </w:r>
-            <w:bookmarkEnd w:id="22"/>
+            <w:bookmarkEnd w:id="16"/>
             <w:r>
               <w:rPr>
                 <w:sz w:val="18"/>
@@ -3160,7 +3043,7 @@
             </w:r>
           </w:p>
         </w:tc>
-        <w:bookmarkStart w:id="23" w:name="Kontrollkästchen132"/>
+        <w:bookmarkStart w:id="17" w:name="Kontrollkästchen132"/>
         <w:tc>
           <w:tcPr>
             <w:tcW w:w="624" w:type="dxa"/>
@@ -3200,7 +3083,7 @@
             <w:r>
               <w:fldChar w:fldCharType="end"/>
             </w:r>
-            <w:bookmarkEnd w:id="23"/>
+            <w:bookmarkEnd w:id="17"/>
           </w:p>
         </w:tc>
         <w:tc>
@@ -3285,7 +3168,7 @@
             </w:r>
           </w:p>
         </w:tc>
-        <w:bookmarkStart w:id="24" w:name="Kontrollkästchen144"/>
+        <w:bookmarkStart w:id="18" w:name="Kontrollkästchen144"/>
         <w:tc>
           <w:tcPr>
             <w:tcW w:w="3829" w:type="dxa"/>
@@ -3326,7 +3209,7 @@
             <w:r>
               <w:fldChar w:fldCharType="end"/>
             </w:r>
-            <w:bookmarkEnd w:id="24"/>
+            <w:bookmarkEnd w:id="18"/>
             <w:r>
               <w:t>Suciedad excesiva</w:t>
             </w:r>
@@ -3567,7 +3450,7 @@
                 </w:ffData>
               </w:fldChar>
             </w:r>
-            <w:bookmarkStart w:id="25" w:name="Kontrollkästchen134"/>
+            <w:bookmarkStart w:id="19" w:name="Kontrollkästchen134"/>
             <w:r>
               <w:instrText xml:space="preserve"> FORMCHECKBOX </w:instrText>
             </w:r>
@@ -3577,7 +3460,7 @@
             <w:r>
               <w:fldChar w:fldCharType="end"/>
             </w:r>
-            <w:bookmarkEnd w:id="25"/>
+            <w:bookmarkEnd w:id="19"/>
           </w:p>
           <w:p>
             <w:pPr>
@@ -3598,7 +3481,7 @@
                 </w:ffData>
               </w:fldChar>
             </w:r>
-            <w:bookmarkStart w:id="26" w:name="Kontrollkästchen145"/>
+            <w:bookmarkStart w:id="20" w:name="Kontrollkästchen145"/>
             <w:r>
               <w:instrText xml:space="preserve"> FORMCHECKBOX </w:instrText>
             </w:r>
@@ -3608,7 +3491,7 @@
             <w:r>
               <w:fldChar w:fldCharType="end"/>
             </w:r>
-            <w:bookmarkEnd w:id="26"/>
+            <w:bookmarkEnd w:id="20"/>
           </w:p>
           <w:p>
             <w:pPr>
@@ -3629,7 +3512,7 @@
                 </w:ffData>
               </w:fldChar>
             </w:r>
-            <w:bookmarkStart w:id="27" w:name="Kontrollkästchen146"/>
+            <w:bookmarkStart w:id="21" w:name="Kontrollkästchen146"/>
             <w:r>
               <w:instrText xml:space="preserve"> FORMCHECKBOX </w:instrText>
             </w:r>
@@ -3639,7 +3522,7 @@
             <w:r>
               <w:fldChar w:fldCharType="end"/>
             </w:r>
-            <w:bookmarkEnd w:id="27"/>
+            <w:bookmarkEnd w:id="21"/>
           </w:p>
           <w:p>
             <w:pPr>
@@ -3660,7 +3543,7 @@
                 </w:ffData>
               </w:fldChar>
             </w:r>
-            <w:bookmarkStart w:id="28" w:name="Kontrollkästchen147"/>
+            <w:bookmarkStart w:id="22" w:name="Kontrollkästchen147"/>
             <w:r>
               <w:instrText xml:space="preserve"> FORMCHECKBOX </w:instrText>
             </w:r>
@@ -3670,7 +3553,7 @@
             <w:r>
               <w:fldChar w:fldCharType="end"/>
             </w:r>
-            <w:bookmarkEnd w:id="28"/>
+            <w:bookmarkEnd w:id="22"/>
           </w:p>
           <w:p>
             <w:pPr>
@@ -3691,7 +3574,7 @@
                 </w:ffData>
               </w:fldChar>
             </w:r>
-            <w:bookmarkStart w:id="29" w:name="Kontrollkästchen148"/>
+            <w:bookmarkStart w:id="23" w:name="Kontrollkästchen148"/>
             <w:r>
               <w:instrText xml:space="preserve"> FORMCHECKBOX </w:instrText>
             </w:r>
@@ -3701,7 +3584,7 @@
             <w:r>
               <w:fldChar w:fldCharType="end"/>
             </w:r>
-            <w:bookmarkEnd w:id="29"/>
+            <w:bookmarkEnd w:id="23"/>
           </w:p>
           <w:p>
             <w:pPr>
@@ -3722,7 +3605,7 @@
                 </w:ffData>
               </w:fldChar>
             </w:r>
-            <w:bookmarkStart w:id="30" w:name="Kontrollkästchen149"/>
+            <w:bookmarkStart w:id="24" w:name="Kontrollkästchen149"/>
             <w:r>
               <w:instrText xml:space="preserve"> FORMCHECKBOX </w:instrText>
             </w:r>
@@ -3732,7 +3615,7 @@
             <w:r>
               <w:fldChar w:fldCharType="end"/>
             </w:r>
-            <w:bookmarkEnd w:id="30"/>
+            <w:bookmarkEnd w:id="24"/>
           </w:p>
         </w:tc>
         <w:tc>
@@ -4166,7 +4049,7 @@
             <w:r>
               <w:fldChar w:fldCharType="end"/>
             </w:r>
-            <w:bookmarkStart w:id="31" w:name="Text101"/>
+            <w:bookmarkStart w:id="25" w:name="Text101"/>
           </w:p>
           <w:p>
             <w:pPr>
@@ -4199,7 +4082,7 @@
             <w:r>
               <w:fldChar w:fldCharType="end"/>
             </w:r>
-            <w:bookmarkEnd w:id="31"/>
+            <w:bookmarkEnd w:id="25"/>
           </w:p>
           <w:p>
             <w:pPr>
@@ -4216,7 +4099,7 @@
                 </w:ffData>
               </w:fldChar>
             </w:r>
-            <w:bookmarkStart w:id="32" w:name="Text102"/>
+            <w:bookmarkStart w:id="26" w:name="Text102"/>
             <w:r>
               <w:instrText xml:space="preserve"> FORMTEXT </w:instrText>
             </w:r>
@@ -4233,7 +4116,7 @@
             <w:r>
               <w:fldChar w:fldCharType="end"/>
             </w:r>
-            <w:bookmarkEnd w:id="32"/>
+            <w:bookmarkEnd w:id="26"/>
           </w:p>
           <w:p>
             <w:pPr>
@@ -4250,7 +4133,7 @@
                 </w:ffData>
               </w:fldChar>
             </w:r>
-            <w:bookmarkStart w:id="33" w:name="Text103"/>
+            <w:bookmarkStart w:id="27" w:name="Text103"/>
             <w:r>
               <w:instrText xml:space="preserve"> FORMTEXT </w:instrText>
             </w:r>
@@ -4267,7 +4150,7 @@
             <w:r>
               <w:fldChar w:fldCharType="end"/>
             </w:r>
-            <w:bookmarkEnd w:id="33"/>
+            <w:bookmarkEnd w:id="27"/>
           </w:p>
           <w:p>
             <w:pPr>
@@ -4284,7 +4167,7 @@
                 </w:ffData>
               </w:fldChar>
             </w:r>
-            <w:bookmarkStart w:id="34" w:name="Text104"/>
+            <w:bookmarkStart w:id="28" w:name="Text104"/>
             <w:r>
               <w:instrText xml:space="preserve"> FORMTEXT </w:instrText>
             </w:r>
@@ -4301,7 +4184,7 @@
             <w:r>
               <w:fldChar w:fldCharType="end"/>
             </w:r>
-            <w:bookmarkEnd w:id="34"/>
+            <w:bookmarkEnd w:id="28"/>
           </w:p>
           <w:p>
             <w:pPr>
@@ -4318,7 +4201,7 @@
                 </w:ffData>
               </w:fldChar>
             </w:r>
-            <w:bookmarkStart w:id="35" w:name="Text105"/>
+            <w:bookmarkStart w:id="29" w:name="Text105"/>
             <w:r>
               <w:instrText xml:space="preserve"> FORMTEXT </w:instrText>
             </w:r>
@@ -4335,7 +4218,7 @@
             <w:r>
               <w:fldChar w:fldCharType="end"/>
             </w:r>
-            <w:bookmarkEnd w:id="35"/>
+            <w:bookmarkEnd w:id="29"/>
           </w:p>
         </w:tc>
         <w:tc>
@@ -5118,7 +5001,7 @@
               </w:rPr>
               <w:t>Valor</w:t>
             </w:r>
-            <w:bookmarkStart w:id="36" w:name="Text106"/>
+            <w:bookmarkStart w:id="30" w:name="Text106"/>
             <w:r>
               <w:rPr>
                 <w:u w:val="single"/>
@@ -5193,7 +5076,7 @@
               </w:rPr>
               <w:fldChar w:fldCharType="end"/>
             </w:r>
-            <w:bookmarkEnd w:id="36"/>
+            <w:bookmarkEnd w:id="30"/>
             <w:r>
               <w:rPr>
                 <w:lang w:val="es-ES"/>
@@ -5216,7 +5099,7 @@
               </w:rPr>
               <w:t>Valor</w:t>
             </w:r>
-            <w:bookmarkStart w:id="37" w:name="Text89"/>
+            <w:bookmarkStart w:id="31" w:name="Text89"/>
             <w:r>
               <w:rPr>
                 <w:u w:val="single"/>
@@ -5291,7 +5174,7 @@
               </w:rPr>
               <w:fldChar w:fldCharType="end"/>
             </w:r>
-            <w:bookmarkEnd w:id="37"/>
+            <w:bookmarkEnd w:id="31"/>
             <w:r>
               <w:rPr>
                 <w:lang w:val="es-ES"/>
@@ -6129,7 +6012,7 @@
               <w:jc w:val="center"/>
             </w:pPr>
           </w:p>
-          <w:bookmarkStart w:id="38" w:name="Kontrollkästchen153"/>
+          <w:bookmarkStart w:id="32" w:name="Kontrollkästchen153"/>
           <w:p>
             <w:pPr>
               <w:spacing w:before="40" w:after="40"/>
@@ -6158,7 +6041,7 @@
             <w:r>
               <w:fldChar w:fldCharType="end"/>
             </w:r>
-            <w:bookmarkEnd w:id="38"/>
+            <w:bookmarkEnd w:id="32"/>
           </w:p>
           <w:p>
             <w:pPr>
@@ -6179,7 +6062,7 @@
                 </w:ffData>
               </w:fldChar>
             </w:r>
-            <w:bookmarkStart w:id="39" w:name="Kontrollkästchen175"/>
+            <w:bookmarkStart w:id="33" w:name="Kontrollkästchen175"/>
             <w:r>
               <w:instrText xml:space="preserve"> FORMCHECKBOX </w:instrText>
             </w:r>
@@ -6189,7 +6072,7 @@
             <w:r>
               <w:fldChar w:fldCharType="end"/>
             </w:r>
-            <w:bookmarkEnd w:id="39"/>
+            <w:bookmarkEnd w:id="33"/>
           </w:p>
           <w:p>
             <w:pPr>
@@ -6210,7 +6093,7 @@
                 </w:ffData>
               </w:fldChar>
             </w:r>
-            <w:bookmarkStart w:id="40" w:name="Kontrollkästchen154"/>
+            <w:bookmarkStart w:id="34" w:name="Kontrollkästchen154"/>
             <w:r>
               <w:instrText xml:space="preserve"> FORMCHECKBOX </w:instrText>
             </w:r>
@@ -6220,7 +6103,7 @@
             <w:r>
               <w:fldChar w:fldCharType="end"/>
             </w:r>
-            <w:bookmarkEnd w:id="40"/>
+            <w:bookmarkEnd w:id="34"/>
           </w:p>
         </w:tc>
         <w:tc>
@@ -6287,7 +6170,7 @@
                 </w:ffData>
               </w:fldChar>
             </w:r>
-            <w:bookmarkStart w:id="41" w:name="Kontrollkästchen176"/>
+            <w:bookmarkStart w:id="35" w:name="Kontrollkästchen176"/>
             <w:r>
               <w:instrText xml:space="preserve"> FORMCHECKBOX </w:instrText>
             </w:r>
@@ -6297,7 +6180,7 @@
             <w:r>
               <w:fldChar w:fldCharType="end"/>
             </w:r>
-            <w:bookmarkEnd w:id="41"/>
+            <w:bookmarkEnd w:id="35"/>
           </w:p>
           <w:p>
             <w:pPr>
@@ -6394,7 +6277,7 @@
                 </w:ffData>
               </w:fldChar>
             </w:r>
-            <w:bookmarkStart w:id="42" w:name="Kontrollkästchen177"/>
+            <w:bookmarkStart w:id="36" w:name="Kontrollkästchen177"/>
             <w:r>
               <w:instrText xml:space="preserve"> FORMCHECKBOX </w:instrText>
             </w:r>
@@ -6404,7 +6287,7 @@
             <w:r>
               <w:fldChar w:fldCharType="end"/>
             </w:r>
-            <w:bookmarkEnd w:id="42"/>
+            <w:bookmarkEnd w:id="36"/>
           </w:p>
           <w:p>
             <w:pPr>
@@ -6504,7 +6387,7 @@
                 </w:ffData>
               </w:fldChar>
             </w:r>
-            <w:bookmarkStart w:id="43" w:name="Text107"/>
+            <w:bookmarkStart w:id="37" w:name="Text107"/>
             <w:r>
               <w:instrText xml:space="preserve"> FORMTEXT </w:instrText>
             </w:r>
@@ -6521,7 +6404,7 @@
             <w:r>
               <w:fldChar w:fldCharType="end"/>
             </w:r>
-            <w:bookmarkEnd w:id="43"/>
+            <w:bookmarkEnd w:id="37"/>
           </w:p>
           <w:p>
             <w:pPr>
@@ -6539,7 +6422,7 @@
                 </w:ffData>
               </w:fldChar>
             </w:r>
-            <w:bookmarkStart w:id="44" w:name="Text136"/>
+            <w:bookmarkStart w:id="38" w:name="Text136"/>
             <w:r>
               <w:instrText xml:space="preserve"> FORMTEXT </w:instrText>
             </w:r>
@@ -6556,7 +6439,7 @@
             <w:r>
               <w:fldChar w:fldCharType="end"/>
             </w:r>
-            <w:bookmarkEnd w:id="44"/>
+            <w:bookmarkEnd w:id="38"/>
           </w:p>
         </w:tc>
       </w:tr>
@@ -6802,7 +6685,7 @@
                 </w:ffData>
               </w:fldChar>
             </w:r>
-            <w:bookmarkStart w:id="45" w:name="Text109"/>
+            <w:bookmarkStart w:id="39" w:name="Text109"/>
             <w:r>
               <w:instrText xml:space="preserve"> FORMTEXT </w:instrText>
             </w:r>
@@ -6819,7 +6702,7 @@
             <w:r>
               <w:fldChar w:fldCharType="end"/>
             </w:r>
-            <w:bookmarkEnd w:id="45"/>
+            <w:bookmarkEnd w:id="39"/>
           </w:p>
         </w:tc>
       </w:tr>
@@ -6965,7 +6848,7 @@
                 </w:ffData>
               </w:fldChar>
             </w:r>
-            <w:bookmarkStart w:id="46" w:name="Kontrollkästchen142"/>
+            <w:bookmarkStart w:id="40" w:name="Kontrollkästchen142"/>
             <w:r>
               <w:instrText xml:space="preserve"> FORMCHECKBOX </w:instrText>
             </w:r>
@@ -6975,7 +6858,7 @@
             <w:r>
               <w:fldChar w:fldCharType="end"/>
             </w:r>
-            <w:bookmarkEnd w:id="46"/>
+            <w:bookmarkEnd w:id="40"/>
           </w:p>
           <w:p>
             <w:pPr>
@@ -6996,7 +6879,7 @@
                 </w:ffData>
               </w:fldChar>
             </w:r>
-            <w:bookmarkStart w:id="47" w:name="Kontrollkästchen158"/>
+            <w:bookmarkStart w:id="41" w:name="Kontrollkästchen158"/>
             <w:r>
               <w:instrText xml:space="preserve"> FORMCHECKBOX </w:instrText>
             </w:r>
@@ -7006,7 +6889,7 @@
             <w:r>
               <w:fldChar w:fldCharType="end"/>
             </w:r>
-            <w:bookmarkEnd w:id="47"/>
+            <w:bookmarkEnd w:id="41"/>
           </w:p>
           <w:p>
             <w:pPr>
@@ -7027,7 +6910,7 @@
                 </w:ffData>
               </w:fldChar>
             </w:r>
-            <w:bookmarkStart w:id="48" w:name="Kontrollkästchen159"/>
+            <w:bookmarkStart w:id="42" w:name="Kontrollkästchen159"/>
             <w:r>
               <w:instrText xml:space="preserve"> FORMCHECKBOX </w:instrText>
             </w:r>
@@ -7037,7 +6920,7 @@
             <w:r>
               <w:fldChar w:fldCharType="end"/>
             </w:r>
-            <w:bookmarkEnd w:id="48"/>
+            <w:bookmarkEnd w:id="42"/>
           </w:p>
         </w:tc>
         <w:tc>
@@ -7285,7 +7168,7 @@
                 </w:ffData>
               </w:fldChar>
             </w:r>
-            <w:bookmarkStart w:id="49" w:name="Text92"/>
+            <w:bookmarkStart w:id="43" w:name="Text92"/>
             <w:r>
               <w:instrText xml:space="preserve"> FORMTEXT </w:instrText>
             </w:r>
@@ -7302,7 +7185,7 @@
             <w:r>
               <w:fldChar w:fldCharType="end"/>
             </w:r>
-            <w:bookmarkEnd w:id="49"/>
+            <w:bookmarkEnd w:id="43"/>
           </w:p>
           <w:p>
             <w:pPr>
@@ -7353,7 +7236,7 @@
                 </w:ffData>
               </w:fldChar>
             </w:r>
-            <w:bookmarkStart w:id="50" w:name="Text112"/>
+            <w:bookmarkStart w:id="44" w:name="Text112"/>
             <w:r>
               <w:instrText xml:space="preserve"> FORMTEXT </w:instrText>
             </w:r>
@@ -7370,7 +7253,7 @@
             <w:r>
               <w:fldChar w:fldCharType="end"/>
             </w:r>
-            <w:bookmarkEnd w:id="50"/>
+            <w:bookmarkEnd w:id="44"/>
           </w:p>
         </w:tc>
       </w:tr>
@@ -8059,7 +7942,7 @@
                 </w:ffData>
               </w:fldChar>
             </w:r>
-            <w:bookmarkStart w:id="51" w:name="Kontrollkästchen160"/>
+            <w:bookmarkStart w:id="45" w:name="Kontrollkästchen160"/>
             <w:r>
               <w:instrText xml:space="preserve"> FORMCHECKBOX </w:instrText>
             </w:r>
@@ -8069,7 +7952,7 @@
             <w:r>
               <w:fldChar w:fldCharType="end"/>
             </w:r>
-            <w:bookmarkEnd w:id="51"/>
+            <w:bookmarkEnd w:id="45"/>
           </w:p>
         </w:tc>
         <w:tc>
@@ -8381,7 +8264,7 @@
                 </w:ffData>
               </w:fldChar>
             </w:r>
-            <w:bookmarkStart w:id="52" w:name="Text113"/>
+            <w:bookmarkStart w:id="46" w:name="Text113"/>
             <w:r>
               <w:rPr>
                 <w:u w:val="single"/>
@@ -8413,7 +8296,7 @@
               </w:rPr>
               <w:fldChar w:fldCharType="end"/>
             </w:r>
-            <w:bookmarkEnd w:id="52"/>
+            <w:bookmarkEnd w:id="46"/>
             <w:r>
               <w:t xml:space="preserve"> Hz</w:t>
             </w:r>
@@ -8440,7 +8323,7 @@
                 </w:ffData>
               </w:fldChar>
             </w:r>
-            <w:bookmarkStart w:id="53" w:name="Text114"/>
+            <w:bookmarkStart w:id="47" w:name="Text114"/>
             <w:r>
               <w:rPr>
                 <w:u w:val="single"/>
@@ -8472,7 +8355,7 @@
               </w:rPr>
               <w:fldChar w:fldCharType="end"/>
             </w:r>
-            <w:bookmarkEnd w:id="53"/>
+            <w:bookmarkEnd w:id="47"/>
             <w:r>
               <w:t xml:space="preserve"> Hz</w:t>
             </w:r>
@@ -8499,7 +8382,7 @@
                 </w:ffData>
               </w:fldChar>
             </w:r>
-            <w:bookmarkStart w:id="54" w:name="Text115"/>
+            <w:bookmarkStart w:id="48" w:name="Text115"/>
             <w:r>
               <w:rPr>
                 <w:u w:val="single"/>
@@ -8531,7 +8414,7 @@
               </w:rPr>
               <w:fldChar w:fldCharType="end"/>
             </w:r>
-            <w:bookmarkEnd w:id="54"/>
+            <w:bookmarkEnd w:id="48"/>
             <w:r>
               <w:t xml:space="preserve"> Hz</w:t>
             </w:r>
@@ -8558,7 +8441,7 @@
                 </w:ffData>
               </w:fldChar>
             </w:r>
-            <w:bookmarkStart w:id="55" w:name="Text116"/>
+            <w:bookmarkStart w:id="49" w:name="Text116"/>
             <w:r>
               <w:rPr>
                 <w:u w:val="single"/>
@@ -8590,7 +8473,7 @@
               </w:rPr>
               <w:fldChar w:fldCharType="end"/>
             </w:r>
-            <w:bookmarkEnd w:id="55"/>
+            <w:bookmarkEnd w:id="49"/>
             <w:r>
               <w:t xml:space="preserve"> Hz</w:t>
             </w:r>
@@ -8793,7 +8676,7 @@
                 </w:ffData>
               </w:fldChar>
             </w:r>
-            <w:bookmarkStart w:id="56" w:name="Text118"/>
+            <w:bookmarkStart w:id="50" w:name="Text118"/>
             <w:r>
               <w:instrText xml:space="preserve"> FORMTEXT </w:instrText>
             </w:r>
@@ -8810,7 +8693,7 @@
             <w:r>
               <w:fldChar w:fldCharType="end"/>
             </w:r>
-            <w:bookmarkEnd w:id="56"/>
+            <w:bookmarkEnd w:id="50"/>
           </w:p>
         </w:tc>
       </w:tr>
@@ -10926,7 +10809,7 @@
             </w:r>
           </w:p>
         </w:tc>
-        <w:bookmarkStart w:id="57" w:name="Kontrollkästchen171"/>
+        <w:bookmarkStart w:id="51" w:name="Kontrollkästchen171"/>
         <w:tc>
           <w:tcPr>
             <w:tcW w:w="624" w:type="dxa"/>
@@ -10966,7 +10849,7 @@
             <w:r>
               <w:fldChar w:fldCharType="end"/>
             </w:r>
-            <w:bookmarkEnd w:id="57"/>
+            <w:bookmarkEnd w:id="51"/>
           </w:p>
         </w:tc>
         <w:tc>
@@ -13480,7 +13363,7 @@
                 </w:ffData>
               </w:fldChar>
             </w:r>
-            <w:bookmarkStart w:id="58" w:name="Kontrollkästchen169"/>
+            <w:bookmarkStart w:id="52" w:name="Kontrollkästchen169"/>
             <w:r>
               <w:instrText xml:space="preserve"> FORMCHECKBOX </w:instrText>
             </w:r>
@@ -13490,7 +13373,7 @@
             <w:r>
               <w:fldChar w:fldCharType="end"/>
             </w:r>
-            <w:bookmarkEnd w:id="58"/>
+            <w:bookmarkEnd w:id="52"/>
           </w:p>
           <w:p>
             <w:pPr>
@@ -13511,7 +13394,7 @@
                 </w:ffData>
               </w:fldChar>
             </w:r>
-            <w:bookmarkStart w:id="59" w:name="Kontrollkästchen170"/>
+            <w:bookmarkStart w:id="53" w:name="Kontrollkästchen170"/>
             <w:r>
               <w:instrText xml:space="preserve"> FORMCHECKBOX </w:instrText>
             </w:r>
@@ -13521,7 +13404,7 @@
             <w:r>
               <w:fldChar w:fldCharType="end"/>
             </w:r>
-            <w:bookmarkEnd w:id="59"/>
+            <w:bookmarkEnd w:id="53"/>
           </w:p>
         </w:tc>
         <w:tc>
@@ -13723,7 +13606,7 @@
                 </w:ffData>
               </w:fldChar>
             </w:r>
-            <w:bookmarkStart w:id="60" w:name="Kontrollkästchen168"/>
+            <w:bookmarkStart w:id="54" w:name="Kontrollkästchen168"/>
             <w:r>
               <w:instrText xml:space="preserve"> FORMCHECKBOX </w:instrText>
             </w:r>
@@ -13733,7 +13616,7 @@
             <w:r>
               <w:fldChar w:fldCharType="end"/>
             </w:r>
-            <w:bookmarkEnd w:id="60"/>
+            <w:bookmarkEnd w:id="54"/>
           </w:p>
         </w:tc>
         <w:tc>
@@ -13771,7 +13654,7 @@
                 </w:ffData>
               </w:fldChar>
             </w:r>
-            <w:bookmarkStart w:id="61" w:name="Text120"/>
+            <w:bookmarkStart w:id="55" w:name="Text120"/>
             <w:r>
               <w:instrText xml:space="preserve"> FORMTEXT </w:instrText>
             </w:r>
@@ -13788,7 +13671,7 @@
             <w:r>
               <w:fldChar w:fldCharType="end"/>
             </w:r>
-            <w:bookmarkEnd w:id="61"/>
+            <w:bookmarkEnd w:id="55"/>
           </w:p>
           <w:p>
             <w:pPr>
@@ -13806,7 +13689,7 @@
                 </w:ffData>
               </w:fldChar>
             </w:r>
-            <w:bookmarkStart w:id="62" w:name="Text121"/>
+            <w:bookmarkStart w:id="56" w:name="Text121"/>
             <w:r>
               <w:instrText xml:space="preserve"> FORMTEXT </w:instrText>
             </w:r>
@@ -13823,7 +13706,7 @@
             <w:r>
               <w:fldChar w:fldCharType="end"/>
             </w:r>
-            <w:bookmarkEnd w:id="62"/>
+            <w:bookmarkEnd w:id="56"/>
           </w:p>
           <w:p>
             <w:pPr>
@@ -13841,7 +13724,7 @@
                 </w:ffData>
               </w:fldChar>
             </w:r>
-            <w:bookmarkStart w:id="63" w:name="Text122"/>
+            <w:bookmarkStart w:id="57" w:name="Text122"/>
             <w:r>
               <w:instrText xml:space="preserve"> FORMTEXT </w:instrText>
             </w:r>
@@ -13858,7 +13741,7 @@
             <w:r>
               <w:fldChar w:fldCharType="end"/>
             </w:r>
-            <w:bookmarkEnd w:id="63"/>
+            <w:bookmarkEnd w:id="57"/>
           </w:p>
         </w:tc>
       </w:tr>
@@ -18885,7 +18768,7 @@
                 </w:ffData>
               </w:fldChar>
             </w:r>
-            <w:bookmarkStart w:id="64" w:name="Kontrollkästchen172"/>
+            <w:bookmarkStart w:id="58" w:name="Kontrollkästchen172"/>
             <w:r>
               <w:instrText xml:space="preserve"> FORMCHECKBOX </w:instrText>
             </w:r>
@@ -18895,7 +18778,7 @@
             <w:r>
               <w:fldChar w:fldCharType="end"/>
             </w:r>
-            <w:bookmarkEnd w:id="64"/>
+            <w:bookmarkEnd w:id="58"/>
           </w:p>
         </w:tc>
         <w:tc>
@@ -18963,7 +18846,7 @@
                 </w:ffData>
               </w:fldChar>
             </w:r>
-            <w:bookmarkStart w:id="65" w:name="Kontrollkästchen173"/>
+            <w:bookmarkStart w:id="59" w:name="Kontrollkästchen173"/>
             <w:r>
               <w:instrText xml:space="preserve"> FORMCHECKBOX </w:instrText>
             </w:r>
@@ -18973,7 +18856,7 @@
             <w:r>
               <w:fldChar w:fldCharType="end"/>
             </w:r>
-            <w:bookmarkEnd w:id="65"/>
+            <w:bookmarkEnd w:id="59"/>
           </w:p>
         </w:tc>
         <w:tc>
@@ -19041,7 +18924,7 @@
                 </w:ffData>
               </w:fldChar>
             </w:r>
-            <w:bookmarkStart w:id="66" w:name="Kontrollkästchen174"/>
+            <w:bookmarkStart w:id="60" w:name="Kontrollkästchen174"/>
             <w:r>
               <w:instrText xml:space="preserve"> FORMCHECKBOX </w:instrText>
             </w:r>
@@ -19051,7 +18934,7 @@
             <w:r>
               <w:fldChar w:fldCharType="end"/>
             </w:r>
-            <w:bookmarkEnd w:id="66"/>
+            <w:bookmarkEnd w:id="60"/>
           </w:p>
         </w:tc>
         <w:tc>
@@ -19088,7 +18971,7 @@
                 </w:ffData>
               </w:fldChar>
             </w:r>
-            <w:bookmarkStart w:id="67" w:name="Text126"/>
+            <w:bookmarkStart w:id="61" w:name="Text126"/>
             <w:r>
               <w:instrText xml:space="preserve"> FORMTEXT </w:instrText>
             </w:r>
@@ -19105,7 +18988,7 @@
             <w:r>
               <w:fldChar w:fldCharType="end"/>
             </w:r>
-            <w:bookmarkEnd w:id="67"/>
+            <w:bookmarkEnd w:id="61"/>
           </w:p>
           <w:p>
             <w:pPr>
@@ -19123,7 +19006,7 @@
                 </w:ffData>
               </w:fldChar>
             </w:r>
-            <w:bookmarkStart w:id="68" w:name="Text130"/>
+            <w:bookmarkStart w:id="62" w:name="Text130"/>
             <w:r>
               <w:instrText xml:space="preserve"> FORMTEXT </w:instrText>
             </w:r>
@@ -19140,7 +19023,7 @@
             <w:r>
               <w:fldChar w:fldCharType="end"/>
             </w:r>
-            <w:bookmarkEnd w:id="68"/>
+            <w:bookmarkEnd w:id="62"/>
           </w:p>
         </w:tc>
       </w:tr>
@@ -22365,7 +22248,7 @@
             <w:r>
               <w:t xml:space="preserve"> mm = </w:t>
             </w:r>
-            <w:bookmarkStart w:id="69" w:name="Text125"/>
+            <w:bookmarkStart w:id="63" w:name="Text125"/>
             <w:r>
               <w:rPr>
                 <w:u w:val="single"/>
@@ -22438,7 +22321,7 @@
               </w:rPr>
               <w:fldChar w:fldCharType="end"/>
             </w:r>
-            <w:bookmarkEnd w:id="69"/>
+            <w:bookmarkEnd w:id="63"/>
             <w:r>
               <w:t>min. angulares</w:t>
             </w:r>
@@ -25229,7 +25112,7 @@
               <w:ind w:right="-70"/>
             </w:pPr>
           </w:p>
-          <w:bookmarkStart w:id="70" w:name="Texto2"/>
+          <w:bookmarkStart w:id="64" w:name="Texto2"/>
           <w:p>
             <w:pPr>
               <w:spacing w:before="40" w:after="40"/>
@@ -25286,7 +25169,7 @@
             <w:r>
               <w:fldChar w:fldCharType="end"/>
             </w:r>
-            <w:bookmarkEnd w:id="70"/>
+            <w:bookmarkEnd w:id="64"/>
             <w:r>
               <w:fldChar w:fldCharType="begin"/>
             </w:r>
@@ -25334,7 +25217,7 @@
               </w:rPr>
             </w:pPr>
           </w:p>
-          <w:bookmarkStart w:id="71" w:name="Texto1"/>
+          <w:bookmarkStart w:id="65" w:name="Texto1"/>
           <w:p>
             <w:pPr>
               <w:spacing w:before="40" w:after="40"/>
@@ -25389,7 +25272,7 @@
             <w:r>
               <w:fldChar w:fldCharType="end"/>
             </w:r>
-            <w:bookmarkEnd w:id="71"/>
+            <w:bookmarkEnd w:id="65"/>
             <w:r>
               <w:fldChar w:fldCharType="begin"/>
             </w:r>
@@ -25471,9 +25354,9 @@
       </w:r>
     </w:p>
     <w:sectPr>
-      <w:headerReference w:type="default" r:id="rId8"/>
-      <w:footerReference w:type="even" r:id="rId9"/>
-      <w:footerReference w:type="default" r:id="rId10"/>
+      <w:headerReference w:type="default" r:id="rId10"/>
+      <w:footerReference w:type="even" r:id="rId11"/>
+      <w:footerReference w:type="default" r:id="rId12"/>
       <w:pgSz w:w="11907" w:h="16840" w:code="9"/>
       <w:pgMar w:top="737" w:right="567" w:bottom="454" w:left="907" w:header="454" w:footer="454" w:gutter="0"/>
       <w:pgNumType w:start="1"/>
@@ -25484,7 +25367,7 @@
 </file>
 
 <file path=word/endnotes.xml><?xml version="1.0" encoding="utf-8"?>
-<w:endnotes xmlns:wpc="http://schemas.microsoft.com/office/word/2010/wordprocessingCanvas" xmlns:cx="http://schemas.microsoft.com/office/drawing/2014/chartex" xmlns:cx1="http://schemas.microsoft.com/office/drawing/2015/9/8/chartex" xmlns:cx2="http://schemas.microsoft.com/office/drawing/2015/10/21/chartex" xmlns:cx3="http://schemas.microsoft.com/office/drawing/2016/5/9/chartex" xmlns:cx4="http://schemas.microsoft.com/office/drawing/2016/5/10/chartex" xmlns:cx5="http://schemas.microsoft.com/office/drawing/2016/5/11/chartex" xmlns:cx6="http://schemas.microsoft.com/office/drawing/2016/5/12/chartex" xmlns:cx7="http://schemas.microsoft.com/office/drawing/2016/5/13/chartex" xmlns:cx8="http://schemas.microsoft.com/office/drawing/2016/5/14/chartex" xmlns:mc="http://schemas.openxmlformats.org/markup-compatibility/2006" xmlns:aink="http://schemas.microsoft.com/office/drawing/2016/ink" xmlns:am3d="http://schemas.microsoft.com/office/drawing/2017/model3d" xmlns:o="urn:schemas-microsoft-com:office:office" xmlns:r="http://schemas.openxmlformats.org/officeDocument/2006/relationships" xmlns:m="http://schemas.openxmlformats.org/officeDocument/2006/math" xmlns:v="urn:schemas-microsoft-com:vml" xmlns:wp14="http://schemas.microsoft.com/office/word/2010/wordprocessingDrawing" xmlns:wp="http://schemas.openxmlformats.org/drawingml/2006/wordprocessingDrawing" xmlns:w10="urn:schemas-microsoft-com:office:word" xmlns:w="http://schemas.openxmlformats.org/wordprocessingml/2006/main" xmlns:w14="http://schemas.microsoft.com/office/word/2010/wordml" xmlns:w15="http://schemas.microsoft.com/office/word/2012/wordml" xmlns:w16cid="http://schemas.microsoft.com/office/word/2016/wordml/cid" xmlns:w16se="http://schemas.microsoft.com/office/word/2015/wordml/symex" xmlns:wpg="http://schemas.microsoft.com/office/word/2010/wordprocessingGroup" xmlns:wpi="http://schemas.microsoft.com/office/word/2010/wordprocessingInk" xmlns:wne="http://schemas.microsoft.com/office/word/2006/wordml" xmlns:wps="http://schemas.microsoft.com/office/word/2010/wordprocessingShape" mc:Ignorable="w14 w15 w16se w16cid wp14">
+<w:endnotes xmlns:wpc="http://schemas.microsoft.com/office/word/2010/wordprocessingCanvas" xmlns:cx="http://schemas.microsoft.com/office/drawing/2014/chartex" xmlns:cx1="http://schemas.microsoft.com/office/drawing/2015/9/8/chartex" xmlns:cx2="http://schemas.microsoft.com/office/drawing/2015/10/21/chartex" xmlns:cx3="http://schemas.microsoft.com/office/drawing/2016/5/9/chartex" xmlns:cx4="http://schemas.microsoft.com/office/drawing/2016/5/10/chartex" xmlns:cx5="http://schemas.microsoft.com/office/drawing/2016/5/11/chartex" xmlns:cx6="http://schemas.microsoft.com/office/drawing/2016/5/12/chartex" xmlns:cx7="http://schemas.microsoft.com/office/drawing/2016/5/13/chartex" xmlns:cx8="http://schemas.microsoft.com/office/drawing/2016/5/14/chartex" xmlns:mc="http://schemas.openxmlformats.org/markup-compatibility/2006" xmlns:aink="http://schemas.microsoft.com/office/drawing/2016/ink" xmlns:am3d="http://schemas.microsoft.com/office/drawing/2017/model3d" xmlns:o="urn:schemas-microsoft-com:office:office" xmlns:oel="http://schemas.microsoft.com/office/2019/extlst" xmlns:r="http://schemas.openxmlformats.org/officeDocument/2006/relationships" xmlns:m="http://schemas.openxmlformats.org/officeDocument/2006/math" xmlns:v="urn:schemas-microsoft-com:vml" xmlns:wp14="http://schemas.microsoft.com/office/word/2010/wordprocessingDrawing" xmlns:wp="http://schemas.openxmlformats.org/drawingml/2006/wordprocessingDrawing" xmlns:w10="urn:schemas-microsoft-com:office:word" xmlns:w="http://schemas.openxmlformats.org/wordprocessingml/2006/main" xmlns:w14="http://schemas.microsoft.com/office/word/2010/wordml" xmlns:w15="http://schemas.microsoft.com/office/word/2012/wordml" xmlns:w16cex="http://schemas.microsoft.com/office/word/2018/wordml/cex" xmlns:w16cid="http://schemas.microsoft.com/office/word/2016/wordml/cid" xmlns:w16="http://schemas.microsoft.com/office/word/2018/wordml" xmlns:w16sdtdh="http://schemas.microsoft.com/office/word/2020/wordml/sdtdatahash" xmlns:w16se="http://schemas.microsoft.com/office/word/2015/wordml/symex" xmlns:wpg="http://schemas.microsoft.com/office/word/2010/wordprocessingGroup" xmlns:wpi="http://schemas.microsoft.com/office/word/2010/wordprocessingInk" xmlns:wne="http://schemas.microsoft.com/office/word/2006/wordml" xmlns:wps="http://schemas.microsoft.com/office/word/2010/wordprocessingShape" mc:Ignorable="w14 w15 w16se w16cid w16 w16cex w16sdtdh wp14">
   <w:endnote w:type="separator" w:id="-1">
     <w:p>
       <w:r>
@@ -25503,7 +25386,7 @@
 </file>
 
 <file path=word/footer1.xml><?xml version="1.0" encoding="utf-8"?>
-<w:ftr xmlns:wpc="http://schemas.microsoft.com/office/word/2010/wordprocessingCanvas" xmlns:cx="http://schemas.microsoft.com/office/drawing/2014/chartex" xmlns:cx1="http://schemas.microsoft.com/office/drawing/2015/9/8/chartex" xmlns:cx2="http://schemas.microsoft.com/office/drawing/2015/10/21/chartex" xmlns:cx3="http://schemas.microsoft.com/office/drawing/2016/5/9/chartex" xmlns:cx4="http://schemas.microsoft.com/office/drawing/2016/5/10/chartex" xmlns:cx5="http://schemas.microsoft.com/office/drawing/2016/5/11/chartex" xmlns:cx6="http://schemas.microsoft.com/office/drawing/2016/5/12/chartex" xmlns:cx7="http://schemas.microsoft.com/office/drawing/2016/5/13/chartex" xmlns:cx8="http://schemas.microsoft.com/office/drawing/2016/5/14/chartex" xmlns:mc="http://schemas.openxmlformats.org/markup-compatibility/2006" xmlns:aink="http://schemas.microsoft.com/office/drawing/2016/ink" xmlns:am3d="http://schemas.microsoft.com/office/drawing/2017/model3d" xmlns:o="urn:schemas-microsoft-com:office:office" xmlns:r="http://schemas.openxmlformats.org/officeDocument/2006/relationships" xmlns:m="http://schemas.openxmlformats.org/officeDocument/2006/math" xmlns:v="urn:schemas-microsoft-com:vml" xmlns:wp14="http://schemas.microsoft.com/office/word/2010/wordprocessingDrawing" xmlns:wp="http://schemas.openxmlformats.org/drawingml/2006/wordprocessingDrawing" xmlns:w10="urn:schemas-microsoft-com:office:word" xmlns:w="http://schemas.openxmlformats.org/wordprocessingml/2006/main" xmlns:w14="http://schemas.microsoft.com/office/word/2010/wordml" xmlns:w15="http://schemas.microsoft.com/office/word/2012/wordml" xmlns:w16cid="http://schemas.microsoft.com/office/word/2016/wordml/cid" xmlns:w16se="http://schemas.microsoft.com/office/word/2015/wordml/symex" xmlns:wpg="http://schemas.microsoft.com/office/word/2010/wordprocessingGroup" xmlns:wpi="http://schemas.microsoft.com/office/word/2010/wordprocessingInk" xmlns:wne="http://schemas.microsoft.com/office/word/2006/wordml" xmlns:wps="http://schemas.microsoft.com/office/word/2010/wordprocessingShape" mc:Ignorable="w14 w15 w16se w16cid wp14">
+<w:ftr xmlns:wpc="http://schemas.microsoft.com/office/word/2010/wordprocessingCanvas" xmlns:cx="http://schemas.microsoft.com/office/drawing/2014/chartex" xmlns:cx1="http://schemas.microsoft.com/office/drawing/2015/9/8/chartex" xmlns:cx2="http://schemas.microsoft.com/office/drawing/2015/10/21/chartex" xmlns:cx3="http://schemas.microsoft.com/office/drawing/2016/5/9/chartex" xmlns:cx4="http://schemas.microsoft.com/office/drawing/2016/5/10/chartex" xmlns:cx5="http://schemas.microsoft.com/office/drawing/2016/5/11/chartex" xmlns:cx6="http://schemas.microsoft.com/office/drawing/2016/5/12/chartex" xmlns:cx7="http://schemas.microsoft.com/office/drawing/2016/5/13/chartex" xmlns:cx8="http://schemas.microsoft.com/office/drawing/2016/5/14/chartex" xmlns:mc="http://schemas.openxmlformats.org/markup-compatibility/2006" xmlns:aink="http://schemas.microsoft.com/office/drawing/2016/ink" xmlns:am3d="http://schemas.microsoft.com/office/drawing/2017/model3d" xmlns:o="urn:schemas-microsoft-com:office:office" xmlns:oel="http://schemas.microsoft.com/office/2019/extlst" xmlns:r="http://schemas.openxmlformats.org/officeDocument/2006/relationships" xmlns:m="http://schemas.openxmlformats.org/officeDocument/2006/math" xmlns:v="urn:schemas-microsoft-com:vml" xmlns:wp14="http://schemas.microsoft.com/office/word/2010/wordprocessingDrawing" xmlns:wp="http://schemas.openxmlformats.org/drawingml/2006/wordprocessingDrawing" xmlns:w10="urn:schemas-microsoft-com:office:word" xmlns:w="http://schemas.openxmlformats.org/wordprocessingml/2006/main" xmlns:w14="http://schemas.microsoft.com/office/word/2010/wordml" xmlns:w15="http://schemas.microsoft.com/office/word/2012/wordml" xmlns:w16cex="http://schemas.microsoft.com/office/word/2018/wordml/cex" xmlns:w16cid="http://schemas.microsoft.com/office/word/2016/wordml/cid" xmlns:w16="http://schemas.microsoft.com/office/word/2018/wordml" xmlns:w16sdtdh="http://schemas.microsoft.com/office/word/2020/wordml/sdtdatahash" xmlns:w16se="http://schemas.microsoft.com/office/word/2015/wordml/symex" xmlns:wpg="http://schemas.microsoft.com/office/word/2010/wordprocessingGroup" xmlns:wpi="http://schemas.microsoft.com/office/word/2010/wordprocessingInk" xmlns:wne="http://schemas.microsoft.com/office/word/2006/wordml" xmlns:wps="http://schemas.microsoft.com/office/word/2010/wordprocessingShape" mc:Ignorable="w14 w15 w16se w16cid w16 w16cex w16sdtdh wp14">
   <w:p>
     <w:pPr>
       <w:pStyle w:val="Footer"/>
@@ -25541,7 +25424,7 @@
 </file>
 
 <file path=word/footer2.xml><?xml version="1.0" encoding="utf-8"?>
-<w:ftr xmlns:wpc="http://schemas.microsoft.com/office/word/2010/wordprocessingCanvas" xmlns:cx="http://schemas.microsoft.com/office/drawing/2014/chartex" xmlns:cx1="http://schemas.microsoft.com/office/drawing/2015/9/8/chartex" xmlns:cx2="http://schemas.microsoft.com/office/drawing/2015/10/21/chartex" xmlns:cx3="http://schemas.microsoft.com/office/drawing/2016/5/9/chartex" xmlns:cx4="http://schemas.microsoft.com/office/drawing/2016/5/10/chartex" xmlns:cx5="http://schemas.microsoft.com/office/drawing/2016/5/11/chartex" xmlns:cx6="http://schemas.microsoft.com/office/drawing/2016/5/12/chartex" xmlns:cx7="http://schemas.microsoft.com/office/drawing/2016/5/13/chartex" xmlns:cx8="http://schemas.microsoft.com/office/drawing/2016/5/14/chartex" xmlns:mc="http://schemas.openxmlformats.org/markup-compatibility/2006" xmlns:aink="http://schemas.microsoft.com/office/drawing/2016/ink" xmlns:am3d="http://schemas.microsoft.com/office/drawing/2017/model3d" xmlns:o="urn:schemas-microsoft-com:office:office" xmlns:r="http://schemas.openxmlformats.org/officeDocument/2006/relationships" xmlns:m="http://schemas.openxmlformats.org/officeDocument/2006/math" xmlns:v="urn:schemas-microsoft-com:vml" xmlns:wp14="http://schemas.microsoft.com/office/word/2010/wordprocessingDrawing" xmlns:wp="http://schemas.openxmlformats.org/drawingml/2006/wordprocessingDrawing" xmlns:w10="urn:schemas-microsoft-com:office:word" xmlns:w="http://schemas.openxmlformats.org/wordprocessingml/2006/main" xmlns:w14="http://schemas.microsoft.com/office/word/2010/wordml" xmlns:w15="http://schemas.microsoft.com/office/word/2012/wordml" xmlns:w16cid="http://schemas.microsoft.com/office/word/2016/wordml/cid" xmlns:w16se="http://schemas.microsoft.com/office/word/2015/wordml/symex" xmlns:wpg="http://schemas.microsoft.com/office/word/2010/wordprocessingGroup" xmlns:wpi="http://schemas.microsoft.com/office/word/2010/wordprocessingInk" xmlns:wne="http://schemas.microsoft.com/office/word/2006/wordml" xmlns:wps="http://schemas.microsoft.com/office/word/2010/wordprocessingShape" mc:Ignorable="w14 w15 w16se w16cid wp14">
+<w:ftr xmlns:wpc="http://schemas.microsoft.com/office/word/2010/wordprocessingCanvas" xmlns:cx="http://schemas.microsoft.com/office/drawing/2014/chartex" xmlns:cx1="http://schemas.microsoft.com/office/drawing/2015/9/8/chartex" xmlns:cx2="http://schemas.microsoft.com/office/drawing/2015/10/21/chartex" xmlns:cx3="http://schemas.microsoft.com/office/drawing/2016/5/9/chartex" xmlns:cx4="http://schemas.microsoft.com/office/drawing/2016/5/10/chartex" xmlns:cx5="http://schemas.microsoft.com/office/drawing/2016/5/11/chartex" xmlns:cx6="http://schemas.microsoft.com/office/drawing/2016/5/12/chartex" xmlns:cx7="http://schemas.microsoft.com/office/drawing/2016/5/13/chartex" xmlns:cx8="http://schemas.microsoft.com/office/drawing/2016/5/14/chartex" xmlns:mc="http://schemas.openxmlformats.org/markup-compatibility/2006" xmlns:aink="http://schemas.microsoft.com/office/drawing/2016/ink" xmlns:am3d="http://schemas.microsoft.com/office/drawing/2017/model3d" xmlns:o="urn:schemas-microsoft-com:office:office" xmlns:oel="http://schemas.microsoft.com/office/2019/extlst" xmlns:r="http://schemas.openxmlformats.org/officeDocument/2006/relationships" xmlns:m="http://schemas.openxmlformats.org/officeDocument/2006/math" xmlns:v="urn:schemas-microsoft-com:vml" xmlns:wp14="http://schemas.microsoft.com/office/word/2010/wordprocessingDrawing" xmlns:wp="http://schemas.openxmlformats.org/drawingml/2006/wordprocessingDrawing" xmlns:w10="urn:schemas-microsoft-com:office:word" xmlns:w="http://schemas.openxmlformats.org/wordprocessingml/2006/main" xmlns:w14="http://schemas.microsoft.com/office/word/2010/wordml" xmlns:w15="http://schemas.microsoft.com/office/word/2012/wordml" xmlns:w16cex="http://schemas.microsoft.com/office/word/2018/wordml/cex" xmlns:w16cid="http://schemas.microsoft.com/office/word/2016/wordml/cid" xmlns:w16="http://schemas.microsoft.com/office/word/2018/wordml" xmlns:w16sdtdh="http://schemas.microsoft.com/office/word/2020/wordml/sdtdatahash" xmlns:w16se="http://schemas.microsoft.com/office/word/2015/wordml/symex" xmlns:wpg="http://schemas.microsoft.com/office/word/2010/wordprocessingGroup" xmlns:wpi="http://schemas.microsoft.com/office/word/2010/wordprocessingInk" xmlns:wne="http://schemas.microsoft.com/office/word/2006/wordml" xmlns:wps="http://schemas.microsoft.com/office/word/2010/wordprocessingShape" mc:Ignorable="w14 w15 w16se w16cid w16 w16cex w16sdtdh wp14">
   <w:tbl>
     <w:tblPr>
       <w:tblW w:w="10702" w:type="dxa"/>
@@ -26004,33 +25887,17 @@
             </w:rPr>
             <w:t xml:space="preserve">de </w:t>
           </w:r>
-          <w:r>
-            <w:fldChar w:fldCharType="begin"/>
-          </w:r>
-          <w:r>
-            <w:instrText xml:space="preserve"> NUMPAGES  \* MERGEFORMAT </w:instrText>
-          </w:r>
-          <w:r>
-            <w:fldChar w:fldCharType="separate"/>
-          </w:r>
-          <w:r>
-            <w:rPr>
-              <w:noProof/>
-              <w:sz w:val="14"/>
-              <w:szCs w:val="14"/>
-              <w:lang w:val="en-GB"/>
-            </w:rPr>
-            <w:t>4</w:t>
-          </w:r>
-          <w:r>
-            <w:rPr>
-              <w:noProof/>
-              <w:sz w:val="14"/>
-              <w:szCs w:val="14"/>
-              <w:lang w:val="en-GB"/>
-            </w:rPr>
-            <w:fldChar w:fldCharType="end"/>
-          </w:r>
+          <w:fldSimple w:instr=" NUMPAGES  \* MERGEFORMAT ">
+            <w:r>
+              <w:rPr>
+                <w:noProof/>
+                <w:sz w:val="14"/>
+                <w:szCs w:val="14"/>
+                <w:lang w:val="en-GB"/>
+              </w:rPr>
+              <w:t>4</w:t>
+            </w:r>
+          </w:fldSimple>
         </w:p>
       </w:tc>
       <w:tc>
@@ -26123,7 +25990,7 @@
 </file>
 
 <file path=word/footnotes.xml><?xml version="1.0" encoding="utf-8"?>
-<w:footnotes xmlns:wpc="http://schemas.microsoft.com/office/word/2010/wordprocessingCanvas" xmlns:cx="http://schemas.microsoft.com/office/drawing/2014/chartex" xmlns:cx1="http://schemas.microsoft.com/office/drawing/2015/9/8/chartex" xmlns:cx2="http://schemas.microsoft.com/office/drawing/2015/10/21/chartex" xmlns:cx3="http://schemas.microsoft.com/office/drawing/2016/5/9/chartex" xmlns:cx4="http://schemas.microsoft.com/office/drawing/2016/5/10/chartex" xmlns:cx5="http://schemas.microsoft.com/office/drawing/2016/5/11/chartex" xmlns:cx6="http://schemas.microsoft.com/office/drawing/2016/5/12/chartex" xmlns:cx7="http://schemas.microsoft.com/office/drawing/2016/5/13/chartex" xmlns:cx8="http://schemas.microsoft.com/office/drawing/2016/5/14/chartex" xmlns:mc="http://schemas.openxmlformats.org/markup-compatibility/2006" xmlns:aink="http://schemas.microsoft.com/office/drawing/2016/ink" xmlns:am3d="http://schemas.microsoft.com/office/drawing/2017/model3d" xmlns:o="urn:schemas-microsoft-com:office:office" xmlns:r="http://schemas.openxmlformats.org/officeDocument/2006/relationships" xmlns:m="http://schemas.openxmlformats.org/officeDocument/2006/math" xmlns:v="urn:schemas-microsoft-com:vml" xmlns:wp14="http://schemas.microsoft.com/office/word/2010/wordprocessingDrawing" xmlns:wp="http://schemas.openxmlformats.org/drawingml/2006/wordprocessingDrawing" xmlns:w10="urn:schemas-microsoft-com:office:word" xmlns:w="http://schemas.openxmlformats.org/wordprocessingml/2006/main" xmlns:w14="http://schemas.microsoft.com/office/word/2010/wordml" xmlns:w15="http://schemas.microsoft.com/office/word/2012/wordml" xmlns:w16cid="http://schemas.microsoft.com/office/word/2016/wordml/cid" xmlns:w16se="http://schemas.microsoft.com/office/word/2015/wordml/symex" xmlns:wpg="http://schemas.microsoft.com/office/word/2010/wordprocessingGroup" xmlns:wpi="http://schemas.microsoft.com/office/word/2010/wordprocessingInk" xmlns:wne="http://schemas.microsoft.com/office/word/2006/wordml" xmlns:wps="http://schemas.microsoft.com/office/word/2010/wordprocessingShape" mc:Ignorable="w14 w15 w16se w16cid wp14">
+<w:footnotes xmlns:wpc="http://schemas.microsoft.com/office/word/2010/wordprocessingCanvas" xmlns:cx="http://schemas.microsoft.com/office/drawing/2014/chartex" xmlns:cx1="http://schemas.microsoft.com/office/drawing/2015/9/8/chartex" xmlns:cx2="http://schemas.microsoft.com/office/drawing/2015/10/21/chartex" xmlns:cx3="http://schemas.microsoft.com/office/drawing/2016/5/9/chartex" xmlns:cx4="http://schemas.microsoft.com/office/drawing/2016/5/10/chartex" xmlns:cx5="http://schemas.microsoft.com/office/drawing/2016/5/11/chartex" xmlns:cx6="http://schemas.microsoft.com/office/drawing/2016/5/12/chartex" xmlns:cx7="http://schemas.microsoft.com/office/drawing/2016/5/13/chartex" xmlns:cx8="http://schemas.microsoft.com/office/drawing/2016/5/14/chartex" xmlns:mc="http://schemas.openxmlformats.org/markup-compatibility/2006" xmlns:aink="http://schemas.microsoft.com/office/drawing/2016/ink" xmlns:am3d="http://schemas.microsoft.com/office/drawing/2017/model3d" xmlns:o="urn:schemas-microsoft-com:office:office" xmlns:oel="http://schemas.microsoft.com/office/2019/extlst" xmlns:r="http://schemas.openxmlformats.org/officeDocument/2006/relationships" xmlns:m="http://schemas.openxmlformats.org/officeDocument/2006/math" xmlns:v="urn:schemas-microsoft-com:vml" xmlns:wp14="http://schemas.microsoft.com/office/word/2010/wordprocessingDrawing" xmlns:wp="http://schemas.openxmlformats.org/drawingml/2006/wordprocessingDrawing" xmlns:w10="urn:schemas-microsoft-com:office:word" xmlns:w="http://schemas.openxmlformats.org/wordprocessingml/2006/main" xmlns:w14="http://schemas.microsoft.com/office/word/2010/wordml" xmlns:w15="http://schemas.microsoft.com/office/word/2012/wordml" xmlns:w16cex="http://schemas.microsoft.com/office/word/2018/wordml/cex" xmlns:w16cid="http://schemas.microsoft.com/office/word/2016/wordml/cid" xmlns:w16="http://schemas.microsoft.com/office/word/2018/wordml" xmlns:w16sdtdh="http://schemas.microsoft.com/office/word/2020/wordml/sdtdatahash" xmlns:w16se="http://schemas.microsoft.com/office/word/2015/wordml/symex" xmlns:wpg="http://schemas.microsoft.com/office/word/2010/wordprocessingGroup" xmlns:wpi="http://schemas.microsoft.com/office/word/2010/wordprocessingInk" xmlns:wne="http://schemas.microsoft.com/office/word/2006/wordml" xmlns:wps="http://schemas.microsoft.com/office/word/2010/wordprocessingShape" mc:Ignorable="w14 w15 w16se w16cid w16 w16cex w16sdtdh wp14">
   <w:footnote w:type="separator" w:id="-1">
     <w:p>
       <w:r>
@@ -26142,7 +26009,7 @@
 </file>
 
 <file path=word/header1.xml><?xml version="1.0" encoding="utf-8"?>
-<w:hdr xmlns:wpc="http://schemas.microsoft.com/office/word/2010/wordprocessingCanvas" xmlns:cx="http://schemas.microsoft.com/office/drawing/2014/chartex" xmlns:cx1="http://schemas.microsoft.com/office/drawing/2015/9/8/chartex" xmlns:cx2="http://schemas.microsoft.com/office/drawing/2015/10/21/chartex" xmlns:cx3="http://schemas.microsoft.com/office/drawing/2016/5/9/chartex" xmlns:cx4="http://schemas.microsoft.com/office/drawing/2016/5/10/chartex" xmlns:cx5="http://schemas.microsoft.com/office/drawing/2016/5/11/chartex" xmlns:cx6="http://schemas.microsoft.com/office/drawing/2016/5/12/chartex" xmlns:cx7="http://schemas.microsoft.com/office/drawing/2016/5/13/chartex" xmlns:cx8="http://schemas.microsoft.com/office/drawing/2016/5/14/chartex" xmlns:mc="http://schemas.openxmlformats.org/markup-compatibility/2006" xmlns:aink="http://schemas.microsoft.com/office/drawing/2016/ink" xmlns:am3d="http://schemas.microsoft.com/office/drawing/2017/model3d" xmlns:o="urn:schemas-microsoft-com:office:office" xmlns:r="http://schemas.openxmlformats.org/officeDocument/2006/relationships" xmlns:m="http://schemas.openxmlformats.org/officeDocument/2006/math" xmlns:v="urn:schemas-microsoft-com:vml" xmlns:wp14="http://schemas.microsoft.com/office/word/2010/wordprocessingDrawing" xmlns:wp="http://schemas.openxmlformats.org/drawingml/2006/wordprocessingDrawing" xmlns:w10="urn:schemas-microsoft-com:office:word" xmlns:w="http://schemas.openxmlformats.org/wordprocessingml/2006/main" xmlns:w14="http://schemas.microsoft.com/office/word/2010/wordml" xmlns:w15="http://schemas.microsoft.com/office/word/2012/wordml" xmlns:w16cid="http://schemas.microsoft.com/office/word/2016/wordml/cid" xmlns:w16se="http://schemas.microsoft.com/office/word/2015/wordml/symex" xmlns:wpg="http://schemas.microsoft.com/office/word/2010/wordprocessingGroup" xmlns:wpi="http://schemas.microsoft.com/office/word/2010/wordprocessingInk" xmlns:wne="http://schemas.microsoft.com/office/word/2006/wordml" xmlns:wps="http://schemas.microsoft.com/office/word/2010/wordprocessingShape" mc:Ignorable="w14 w15 w16se w16cid wp14">
+<w:hdr xmlns:wpc="http://schemas.microsoft.com/office/word/2010/wordprocessingCanvas" xmlns:cx="http://schemas.microsoft.com/office/drawing/2014/chartex" xmlns:cx1="http://schemas.microsoft.com/office/drawing/2015/9/8/chartex" xmlns:cx2="http://schemas.microsoft.com/office/drawing/2015/10/21/chartex" xmlns:cx3="http://schemas.microsoft.com/office/drawing/2016/5/9/chartex" xmlns:cx4="http://schemas.microsoft.com/office/drawing/2016/5/10/chartex" xmlns:cx5="http://schemas.microsoft.com/office/drawing/2016/5/11/chartex" xmlns:cx6="http://schemas.microsoft.com/office/drawing/2016/5/12/chartex" xmlns:cx7="http://schemas.microsoft.com/office/drawing/2016/5/13/chartex" xmlns:cx8="http://schemas.microsoft.com/office/drawing/2016/5/14/chartex" xmlns:mc="http://schemas.openxmlformats.org/markup-compatibility/2006" xmlns:aink="http://schemas.microsoft.com/office/drawing/2016/ink" xmlns:am3d="http://schemas.microsoft.com/office/drawing/2017/model3d" xmlns:o="urn:schemas-microsoft-com:office:office" xmlns:oel="http://schemas.microsoft.com/office/2019/extlst" xmlns:r="http://schemas.openxmlformats.org/officeDocument/2006/relationships" xmlns:m="http://schemas.openxmlformats.org/officeDocument/2006/math" xmlns:v="urn:schemas-microsoft-com:vml" xmlns:wp14="http://schemas.microsoft.com/office/word/2010/wordprocessingDrawing" xmlns:wp="http://schemas.openxmlformats.org/drawingml/2006/wordprocessingDrawing" xmlns:w10="urn:schemas-microsoft-com:office:word" xmlns:w="http://schemas.openxmlformats.org/wordprocessingml/2006/main" xmlns:w14="http://schemas.microsoft.com/office/word/2010/wordml" xmlns:w15="http://schemas.microsoft.com/office/word/2012/wordml" xmlns:w16cex="http://schemas.microsoft.com/office/word/2018/wordml/cex" xmlns:w16cid="http://schemas.microsoft.com/office/word/2016/wordml/cid" xmlns:w16="http://schemas.microsoft.com/office/word/2018/wordml" xmlns:w16sdtdh="http://schemas.microsoft.com/office/word/2020/wordml/sdtdatahash" xmlns:w16se="http://schemas.microsoft.com/office/word/2015/wordml/symex" xmlns:wpg="http://schemas.microsoft.com/office/word/2010/wordprocessingGroup" xmlns:wpi="http://schemas.microsoft.com/office/word/2010/wordprocessingInk" xmlns:wne="http://schemas.microsoft.com/office/word/2006/wordml" xmlns:wps="http://schemas.microsoft.com/office/word/2010/wordprocessingShape" mc:Ignorable="w14 w15 w16se w16cid w16 w16cex w16sdtdh wp14">
   <w:tbl>
     <w:tblPr>
       <w:tblW w:w="11155" w:type="dxa"/>
@@ -26311,10 +26178,11 @@
           </w:r>
           <w:r>
             <w:rPr>
+              <w:b/>
               <w:noProof/>
               <w:lang w:val="es-ES"/>
             </w:rPr>
-            <w:t>0</w:t>
+            <w:t>!Undefined Bookmark, TEXT77</w:t>
           </w:r>
           <w:r>
             <w:rPr>
@@ -26427,7 +26295,7 @@
 </file>
 
 <file path=word/numbering.xml><?xml version="1.0" encoding="utf-8"?>
-<w:numbering xmlns:wpc="http://schemas.microsoft.com/office/word/2010/wordprocessingCanvas" xmlns:cx="http://schemas.microsoft.com/office/drawing/2014/chartex" xmlns:cx1="http://schemas.microsoft.com/office/drawing/2015/9/8/chartex" xmlns:cx2="http://schemas.microsoft.com/office/drawing/2015/10/21/chartex" xmlns:cx3="http://schemas.microsoft.com/office/drawing/2016/5/9/chartex" xmlns:cx4="http://schemas.microsoft.com/office/drawing/2016/5/10/chartex" xmlns:cx5="http://schemas.microsoft.com/office/drawing/2016/5/11/chartex" xmlns:cx6="http://schemas.microsoft.com/office/drawing/2016/5/12/chartex" xmlns:cx7="http://schemas.microsoft.com/office/drawing/2016/5/13/chartex" xmlns:cx8="http://schemas.microsoft.com/office/drawing/2016/5/14/chartex" xmlns:mc="http://schemas.openxmlformats.org/markup-compatibility/2006" xmlns:aink="http://schemas.microsoft.com/office/drawing/2016/ink" xmlns:am3d="http://schemas.microsoft.com/office/drawing/2017/model3d" xmlns:o="urn:schemas-microsoft-com:office:office" xmlns:r="http://schemas.openxmlformats.org/officeDocument/2006/relationships" xmlns:m="http://schemas.openxmlformats.org/officeDocument/2006/math" xmlns:v="urn:schemas-microsoft-com:vml" xmlns:wp14="http://schemas.microsoft.com/office/word/2010/wordprocessingDrawing" xmlns:wp="http://schemas.openxmlformats.org/drawingml/2006/wordprocessingDrawing" xmlns:w10="urn:schemas-microsoft-com:office:word" xmlns:w="http://schemas.openxmlformats.org/wordprocessingml/2006/main" xmlns:w14="http://schemas.microsoft.com/office/word/2010/wordml" xmlns:w15="http://schemas.microsoft.com/office/word/2012/wordml" xmlns:w16cid="http://schemas.microsoft.com/office/word/2016/wordml/cid" xmlns:w16se="http://schemas.microsoft.com/office/word/2015/wordml/symex" xmlns:wpg="http://schemas.microsoft.com/office/word/2010/wordprocessingGroup" xmlns:wpi="http://schemas.microsoft.com/office/word/2010/wordprocessingInk" xmlns:wne="http://schemas.microsoft.com/office/word/2006/wordml" xmlns:wps="http://schemas.microsoft.com/office/word/2010/wordprocessingShape" mc:Ignorable="w14 w15 w16se w16cid wp14">
+<w:numbering xmlns:wpc="http://schemas.microsoft.com/office/word/2010/wordprocessingCanvas" xmlns:cx="http://schemas.microsoft.com/office/drawing/2014/chartex" xmlns:cx1="http://schemas.microsoft.com/office/drawing/2015/9/8/chartex" xmlns:cx2="http://schemas.microsoft.com/office/drawing/2015/10/21/chartex" xmlns:cx3="http://schemas.microsoft.com/office/drawing/2016/5/9/chartex" xmlns:cx4="http://schemas.microsoft.com/office/drawing/2016/5/10/chartex" xmlns:cx5="http://schemas.microsoft.com/office/drawing/2016/5/11/chartex" xmlns:cx6="http://schemas.microsoft.com/office/drawing/2016/5/12/chartex" xmlns:cx7="http://schemas.microsoft.com/office/drawing/2016/5/13/chartex" xmlns:cx8="http://schemas.microsoft.com/office/drawing/2016/5/14/chartex" xmlns:mc="http://schemas.openxmlformats.org/markup-compatibility/2006" xmlns:aink="http://schemas.microsoft.com/office/drawing/2016/ink" xmlns:am3d="http://schemas.microsoft.com/office/drawing/2017/model3d" xmlns:o="urn:schemas-microsoft-com:office:office" xmlns:oel="http://schemas.microsoft.com/office/2019/extlst" xmlns:r="http://schemas.openxmlformats.org/officeDocument/2006/relationships" xmlns:m="http://schemas.openxmlformats.org/officeDocument/2006/math" xmlns:v="urn:schemas-microsoft-com:vml" xmlns:wp14="http://schemas.microsoft.com/office/word/2010/wordprocessingDrawing" xmlns:wp="http://schemas.openxmlformats.org/drawingml/2006/wordprocessingDrawing" xmlns:w10="urn:schemas-microsoft-com:office:word" xmlns:w="http://schemas.openxmlformats.org/wordprocessingml/2006/main" xmlns:w14="http://schemas.microsoft.com/office/word/2010/wordml" xmlns:w15="http://schemas.microsoft.com/office/word/2012/wordml" xmlns:w16cex="http://schemas.microsoft.com/office/word/2018/wordml/cex" xmlns:w16cid="http://schemas.microsoft.com/office/word/2016/wordml/cid" xmlns:w16="http://schemas.microsoft.com/office/word/2018/wordml" xmlns:w16sdtdh="http://schemas.microsoft.com/office/word/2020/wordml/sdtdatahash" xmlns:w16se="http://schemas.microsoft.com/office/word/2015/wordml/symex" xmlns:wpg="http://schemas.microsoft.com/office/word/2010/wordprocessingGroup" xmlns:wpi="http://schemas.microsoft.com/office/word/2010/wordprocessingInk" xmlns:wne="http://schemas.microsoft.com/office/word/2006/wordml" xmlns:wps="http://schemas.microsoft.com/office/word/2010/wordprocessingShape" mc:Ignorable="w14 w15 w16se w16cid w16 w16cex w16sdtdh wp14">
   <w:abstractNum w:abstractNumId="0" w15:restartNumberingAfterBreak="0">
     <w:nsid w:val="FFFFFFFB"/>
     <w:multiLevelType w:val="multilevel"/>
@@ -26657,35 +26525,35 @@
       </w:rPr>
     </w:lvl>
   </w:abstractNum>
-  <w:num w:numId="1">
+  <w:num w:numId="1" w16cid:durableId="750002332">
     <w:abstractNumId w:val="0"/>
   </w:num>
-  <w:num w:numId="2">
+  <w:num w:numId="2" w16cid:durableId="1437292202">
     <w:abstractNumId w:val="3"/>
   </w:num>
-  <w:num w:numId="3">
+  <w:num w:numId="3" w16cid:durableId="537544091">
     <w:abstractNumId w:val="2"/>
   </w:num>
-  <w:num w:numId="4">
+  <w:num w:numId="4" w16cid:durableId="1681883000">
     <w:abstractNumId w:val="5"/>
   </w:num>
-  <w:num w:numId="5">
+  <w:num w:numId="5" w16cid:durableId="1913849676">
     <w:abstractNumId w:val="6"/>
   </w:num>
-  <w:num w:numId="6">
+  <w:num w:numId="6" w16cid:durableId="560099341">
     <w:abstractNumId w:val="7"/>
   </w:num>
-  <w:num w:numId="7">
+  <w:num w:numId="7" w16cid:durableId="1236092538">
     <w:abstractNumId w:val="4"/>
   </w:num>
-  <w:num w:numId="8">
+  <w:num w:numId="8" w16cid:durableId="1938319358">
     <w:abstractNumId w:val="1"/>
   </w:num>
 </w:numbering>
 </file>
 
 <file path=word/styles.xml><?xml version="1.0" encoding="utf-8"?>
-<w:styles xmlns:mc="http://schemas.openxmlformats.org/markup-compatibility/2006" xmlns:r="http://schemas.openxmlformats.org/officeDocument/2006/relationships" xmlns:w="http://schemas.openxmlformats.org/wordprocessingml/2006/main" xmlns:w14="http://schemas.microsoft.com/office/word/2010/wordml" xmlns:w15="http://schemas.microsoft.com/office/word/2012/wordml" xmlns:w16cid="http://schemas.microsoft.com/office/word/2016/wordml/cid" xmlns:w16se="http://schemas.microsoft.com/office/word/2015/wordml/symex" mc:Ignorable="w14 w15 w16se w16cid">
+<w:styles xmlns:mc="http://schemas.openxmlformats.org/markup-compatibility/2006" xmlns:r="http://schemas.openxmlformats.org/officeDocument/2006/relationships" xmlns:w="http://schemas.openxmlformats.org/wordprocessingml/2006/main" xmlns:w14="http://schemas.microsoft.com/office/word/2010/wordml" xmlns:w15="http://schemas.microsoft.com/office/word/2012/wordml" xmlns:w16cex="http://schemas.microsoft.com/office/word/2018/wordml/cex" xmlns:w16cid="http://schemas.microsoft.com/office/word/2016/wordml/cid" xmlns:w16="http://schemas.microsoft.com/office/word/2018/wordml" xmlns:w16sdtdh="http://schemas.microsoft.com/office/word/2020/wordml/sdtdatahash" xmlns:w16se="http://schemas.microsoft.com/office/word/2015/wordml/symex" mc:Ignorable="w14 w15 w16se w16cid w16 w16cex w16sdtdh">
   <w:docDefaults>
     <w:rPrDefault>
       <w:rPr>
@@ -26795,6 +26663,7 @@
     <w:lsdException w:name="HTML Sample" w:semiHidden="1" w:unhideWhenUsed="1"/>
     <w:lsdException w:name="HTML Typewriter" w:semiHidden="1" w:unhideWhenUsed="1"/>
     <w:lsdException w:name="HTML Variable" w:semiHidden="1" w:unhideWhenUsed="1"/>
+    <w:lsdException w:name="Normal Table" w:semiHidden="1" w:unhideWhenUsed="1"/>
     <w:lsdException w:name="annotation subject" w:semiHidden="1" w:unhideWhenUsed="1"/>
     <w:lsdException w:name="No List" w:semiHidden="1" w:unhideWhenUsed="1"/>
     <w:lsdException w:name="Outline List 1" w:semiHidden="1" w:unhideWhenUsed="1"/>
@@ -26840,8 +26709,10 @@
     <w:lsdException w:name="Table Subtle 1" w:semiHidden="1" w:unhideWhenUsed="1"/>
     <w:lsdException w:name="Table Subtle 2" w:semiHidden="1" w:unhideWhenUsed="1"/>
     <w:lsdException w:name="Table Web 1" w:semiHidden="1" w:unhideWhenUsed="1"/>
+    <w:lsdException w:name="Table Web 2" w:semiHidden="1" w:unhideWhenUsed="1"/>
     <w:lsdException w:name="Table Web 3" w:semiHidden="1" w:unhideWhenUsed="1"/>
     <w:lsdException w:name="Balloon Text" w:semiHidden="1" w:unhideWhenUsed="1"/>
+    <w:lsdException w:name="Table Theme" w:semiHidden="1" w:unhideWhenUsed="1"/>
     <w:lsdException w:name="Placeholder Text" w:semiHidden="1" w:uiPriority="99"/>
     <w:lsdException w:name="No Spacing" w:uiPriority="1" w:qFormat="1"/>
     <w:lsdException w:name="Light Shading" w:uiPriority="60"/>
@@ -27559,6 +27430,586 @@
 </w:styles>
 </file>
 
+<file path=word/glossary/document.xml><?xml version="1.0" encoding="utf-8"?>
+<w:glossaryDocument xmlns:wpc="http://schemas.microsoft.com/office/word/2010/wordprocessingCanvas" xmlns:cx="http://schemas.microsoft.com/office/drawing/2014/chartex" xmlns:cx1="http://schemas.microsoft.com/office/drawing/2015/9/8/chartex" xmlns:cx2="http://schemas.microsoft.com/office/drawing/2015/10/21/chartex" xmlns:cx3="http://schemas.microsoft.com/office/drawing/2016/5/9/chartex" xmlns:cx4="http://schemas.microsoft.com/office/drawing/2016/5/10/chartex" xmlns:cx5="http://schemas.microsoft.com/office/drawing/2016/5/11/chartex" xmlns:cx6="http://schemas.microsoft.com/office/drawing/2016/5/12/chartex" xmlns:cx7="http://schemas.microsoft.com/office/drawing/2016/5/13/chartex" xmlns:cx8="http://schemas.microsoft.com/office/drawing/2016/5/14/chartex" xmlns:mc="http://schemas.openxmlformats.org/markup-compatibility/2006" xmlns:aink="http://schemas.microsoft.com/office/drawing/2016/ink" xmlns:am3d="http://schemas.microsoft.com/office/drawing/2017/model3d" xmlns:o="urn:schemas-microsoft-com:office:office" xmlns:oel="http://schemas.microsoft.com/office/2019/extlst" xmlns:r="http://schemas.openxmlformats.org/officeDocument/2006/relationships" xmlns:m="http://schemas.openxmlformats.org/officeDocument/2006/math" xmlns:v="urn:schemas-microsoft-com:vml" xmlns:wp14="http://schemas.microsoft.com/office/word/2010/wordprocessingDrawing" xmlns:wp="http://schemas.openxmlformats.org/drawingml/2006/wordprocessingDrawing" xmlns:w10="urn:schemas-microsoft-com:office:word" xmlns:w="http://schemas.openxmlformats.org/wordprocessingml/2006/main" xmlns:w14="http://schemas.microsoft.com/office/word/2010/wordml" xmlns:w15="http://schemas.microsoft.com/office/word/2012/wordml" xmlns:w16cex="http://schemas.microsoft.com/office/word/2018/wordml/cex" xmlns:w16cid="http://schemas.microsoft.com/office/word/2016/wordml/cid" xmlns:w16="http://schemas.microsoft.com/office/word/2018/wordml" xmlns:w16sdtdh="http://schemas.microsoft.com/office/word/2020/wordml/sdtdatahash" xmlns:w16se="http://schemas.microsoft.com/office/word/2015/wordml/symex" xmlns:wpg="http://schemas.microsoft.com/office/word/2010/wordprocessingGroup" xmlns:wpi="http://schemas.microsoft.com/office/word/2010/wordprocessingInk" xmlns:wne="http://schemas.microsoft.com/office/word/2006/wordml" xmlns:wps="http://schemas.microsoft.com/office/word/2010/wordprocessingShape" mc:Ignorable="w14 w15 w16se w16cid w16 w16cex w16sdtdh wp14">
+  <w:docParts>
+    <w:docPart>
+      <w:docPartPr>
+        <w:name w:val="DefaultPlaceholder_-1854013440"/>
+        <w:category>
+          <w:name w:val="General"/>
+          <w:gallery w:val="placeholder"/>
+        </w:category>
+        <w:types>
+          <w:type w:val="bbPlcHdr"/>
+        </w:types>
+        <w:behaviors>
+          <w:behavior w:val="content"/>
+        </w:behaviors>
+        <w:guid w:val="{C89C5741-C027-46B4-89FF-B256CA20C371}"/>
+      </w:docPartPr>
+      <w:docPartBody>
+        <w:p>
+          <w:r>
+            <w:rPr>
+              <w:rStyle w:val="PlaceholderText"/>
+            </w:rPr>
+            <w:t>Click or tap here to enter text.</w:t>
+          </w:r>
+        </w:p>
+      </w:docPartBody>
+    </w:docPart>
+  </w:docParts>
+</w:glossaryDocument>
+</file>
+
+<file path=word/glossary/fontTable.xml><?xml version="1.0" encoding="utf-8"?>
+<w:fonts xmlns:mc="http://schemas.openxmlformats.org/markup-compatibility/2006" xmlns:r="http://schemas.openxmlformats.org/officeDocument/2006/relationships" xmlns:w="http://schemas.openxmlformats.org/wordprocessingml/2006/main" xmlns:w14="http://schemas.microsoft.com/office/word/2010/wordml" xmlns:w15="http://schemas.microsoft.com/office/word/2012/wordml" xmlns:w16cex="http://schemas.microsoft.com/office/word/2018/wordml/cex" xmlns:w16cid="http://schemas.microsoft.com/office/word/2016/wordml/cid" xmlns:w16="http://schemas.microsoft.com/office/word/2018/wordml" xmlns:w16sdtdh="http://schemas.microsoft.com/office/word/2020/wordml/sdtdatahash" xmlns:w16se="http://schemas.microsoft.com/office/word/2015/wordml/symex" mc:Ignorable="w14 w15 w16se w16cid w16 w16cex w16sdtdh">
+  <w:font w:name="Arial">
+    <w:panose1 w:val="020B0604020202020204"/>
+    <w:charset w:val="00"/>
+    <w:family w:val="swiss"/>
+    <w:pitch w:val="variable"/>
+    <w:sig w:usb0="E0002EFF" w:usb1="C000785B" w:usb2="00000009" w:usb3="00000000" w:csb0="000001FF" w:csb1="00000000"/>
+  </w:font>
+  <w:font w:name="Times New Roman">
+    <w:panose1 w:val="02020603050405020304"/>
+    <w:charset w:val="00"/>
+    <w:family w:val="roman"/>
+    <w:pitch w:val="variable"/>
+    <w:sig w:usb0="E0002EFF" w:usb1="C000785B" w:usb2="00000009" w:usb3="00000000" w:csb0="000001FF" w:csb1="00000000"/>
+  </w:font>
+  <w:font w:name="Symbol">
+    <w:panose1 w:val="05050102010706020507"/>
+    <w:charset w:val="02"/>
+    <w:family w:val="roman"/>
+    <w:pitch w:val="variable"/>
+    <w:sig w:usb0="00000000" w:usb1="10000000" w:usb2="00000000" w:usb3="00000000" w:csb0="80000000" w:csb1="00000000"/>
+  </w:font>
+  <w:font w:name="Tahoma">
+    <w:panose1 w:val="020B0604030504040204"/>
+    <w:charset w:val="00"/>
+    <w:family w:val="swiss"/>
+    <w:pitch w:val="variable"/>
+    <w:sig w:usb0="E1002EFF" w:usb1="C000605B" w:usb2="00000029" w:usb3="00000000" w:csb0="000101FF" w:csb1="00000000"/>
+  </w:font>
+  <w:font w:name="Cambria Math">
+    <w:panose1 w:val="02040503050406030204"/>
+    <w:charset w:val="00"/>
+    <w:family w:val="roman"/>
+    <w:pitch w:val="variable"/>
+    <w:sig w:usb0="E00006FF" w:usb1="420024FF" w:usb2="02000000" w:usb3="00000000" w:csb0="0000019F" w:csb1="00000000"/>
+  </w:font>
+  <w:font w:name="Cambria">
+    <w:panose1 w:val="02040503050406030204"/>
+    <w:charset w:val="00"/>
+    <w:family w:val="roman"/>
+    <w:pitch w:val="variable"/>
+    <w:sig w:usb0="E00006FF" w:usb1="420024FF" w:usb2="02000000" w:usb3="00000000" w:csb0="0000019F" w:csb1="00000000"/>
+  </w:font>
+  <w:font w:name="Calibri">
+    <w:panose1 w:val="020F0502020204030204"/>
+    <w:charset w:val="00"/>
+    <w:family w:val="swiss"/>
+    <w:pitch w:val="variable"/>
+    <w:sig w:usb0="E4002EFF" w:usb1="C000247B" w:usb2="00000009" w:usb3="00000000" w:csb0="000001FF" w:csb1="00000000"/>
+  </w:font>
+  <w:font w:name="Calibri Light">
+    <w:panose1 w:val="020F0302020204030204"/>
+    <w:charset w:val="00"/>
+    <w:family w:val="swiss"/>
+    <w:pitch w:val="variable"/>
+    <w:sig w:usb0="E4002EFF" w:usb1="C000247B" w:usb2="00000009" w:usb3="00000000" w:csb0="000001FF" w:csb1="00000000"/>
+  </w:font>
+</w:fonts>
+</file>
+
+<file path=word/glossary/settings.xml><?xml version="1.0" encoding="utf-8"?>
+<w:settings xmlns:mc="http://schemas.openxmlformats.org/markup-compatibility/2006" xmlns:o="urn:schemas-microsoft-com:office:office" xmlns:r="http://schemas.openxmlformats.org/officeDocument/2006/relationships" xmlns:m="http://schemas.openxmlformats.org/officeDocument/2006/math" xmlns:v="urn:schemas-microsoft-com:vml" xmlns:w10="urn:schemas-microsoft-com:office:word" xmlns:w="http://schemas.openxmlformats.org/wordprocessingml/2006/main" xmlns:w14="http://schemas.microsoft.com/office/word/2010/wordml" xmlns:w15="http://schemas.microsoft.com/office/word/2012/wordml" xmlns:w16cex="http://schemas.microsoft.com/office/word/2018/wordml/cex" xmlns:w16cid="http://schemas.microsoft.com/office/word/2016/wordml/cid" xmlns:w16="http://schemas.microsoft.com/office/word/2018/wordml" xmlns:w16sdtdh="http://schemas.microsoft.com/office/word/2020/wordml/sdtdatahash" xmlns:w16se="http://schemas.microsoft.com/office/word/2015/wordml/symex" xmlns:sl="http://schemas.openxmlformats.org/schemaLibrary/2006/main" mc:Ignorable="w14 w15 w16se w16cid w16 w16cex w16sdtdh">
+  <w:view w:val="normal"/>
+  <w:defaultTabStop w:val="720"/>
+  <w:characterSpacingControl w:val="doNotCompress"/>
+  <w:compat>
+    <w:useFELayout/>
+    <w:compatSetting w:name="compatibilityMode" w:uri="http://schemas.microsoft.com/office/word" w:val="15"/>
+    <w:compatSetting w:name="overrideTableStyleFontSizeAndJustification" w:uri="http://schemas.microsoft.com/office/word" w:val="1"/>
+    <w:compatSetting w:name="enableOpenTypeFeatures" w:uri="http://schemas.microsoft.com/office/word" w:val="1"/>
+    <w:compatSetting w:name="doNotFlipMirrorIndents" w:uri="http://schemas.microsoft.com/office/word" w:val="1"/>
+    <w:compatSetting w:name="differentiateMultirowTableHeaders" w:uri="http://schemas.microsoft.com/office/word" w:val="1"/>
+    <w:compatSetting w:name="useWord2013TrackBottomHyphenation" w:uri="http://schemas.microsoft.com/office/word" w:val="0"/>
+  </w:compat>
+  <w:rsids>
+    <w:rsidRoot w:val="00A41CB5"/>
+    <w:rsid w:val="003C569D"/>
+    <w:rsid w:val="00A41CB5"/>
+  </w:rsids>
+  <m:mathPr>
+    <m:mathFont m:val="Cambria Math"/>
+    <m:brkBin m:val="before"/>
+    <m:brkBinSub m:val="--"/>
+    <m:smallFrac m:val="0"/>
+    <m:dispDef/>
+    <m:lMargin m:val="0"/>
+    <m:rMargin m:val="0"/>
+    <m:defJc m:val="centerGroup"/>
+    <m:wrapIndent m:val="1440"/>
+    <m:intLim m:val="subSup"/>
+    <m:naryLim m:val="undOvr"/>
+  </m:mathPr>
+  <w:themeFontLang w:val="en-US"/>
+  <w:clrSchemeMapping w:bg1="light1" w:t1="dark1" w:bg2="light2" w:t2="dark2" w:accent1="accent1" w:accent2="accent2" w:accent3="accent3" w:accent4="accent4" w:accent5="accent5" w:accent6="accent6" w:hyperlink="hyperlink" w:followedHyperlink="followedHyperlink"/>
+  <w:decimalSymbol w:val="."/>
+  <w:listSeparator w:val=","/>
+  <w15:chartTrackingRefBased/>
+</w:settings>
+</file>
+
+<file path=word/glossary/styles.xml><?xml version="1.0" encoding="utf-8"?>
+<w:styles xmlns:mc="http://schemas.openxmlformats.org/markup-compatibility/2006" xmlns:r="http://schemas.openxmlformats.org/officeDocument/2006/relationships" xmlns:w="http://schemas.openxmlformats.org/wordprocessingml/2006/main" xmlns:w14="http://schemas.microsoft.com/office/word/2010/wordml" xmlns:w15="http://schemas.microsoft.com/office/word/2012/wordml" xmlns:w16cex="http://schemas.microsoft.com/office/word/2018/wordml/cex" xmlns:w16cid="http://schemas.microsoft.com/office/word/2016/wordml/cid" xmlns:w16="http://schemas.microsoft.com/office/word/2018/wordml" xmlns:w16sdtdh="http://schemas.microsoft.com/office/word/2020/wordml/sdtdatahash" xmlns:w16se="http://schemas.microsoft.com/office/word/2015/wordml/symex" mc:Ignorable="w14 w15 w16se w16cid w16 w16cex w16sdtdh">
+  <w:docDefaults>
+    <w:rPrDefault>
+      <w:rPr>
+        <w:rFonts w:asciiTheme="minorHAnsi" w:eastAsiaTheme="minorEastAsia" w:hAnsiTheme="minorHAnsi" w:cstheme="minorBidi"/>
+        <w:sz w:val="22"/>
+        <w:szCs w:val="22"/>
+        <w:lang w:val="en-US" w:eastAsia="en-US" w:bidi="ar-SA"/>
+      </w:rPr>
+    </w:rPrDefault>
+    <w:pPrDefault>
+      <w:pPr>
+        <w:spacing w:after="160" w:line="259" w:lineRule="auto"/>
+      </w:pPr>
+    </w:pPrDefault>
+  </w:docDefaults>
+  <w:latentStyles w:defLockedState="0" w:defUIPriority="99" w:defSemiHidden="0" w:defUnhideWhenUsed="0" w:defQFormat="0" w:count="376">
+    <w:lsdException w:name="Normal" w:uiPriority="0" w:qFormat="1"/>
+    <w:lsdException w:name="heading 1" w:uiPriority="9" w:qFormat="1"/>
+    <w:lsdException w:name="heading 2" w:semiHidden="1" w:uiPriority="9" w:unhideWhenUsed="1" w:qFormat="1"/>
+    <w:lsdException w:name="heading 3" w:semiHidden="1" w:uiPriority="9" w:unhideWhenUsed="1" w:qFormat="1"/>
+    <w:lsdException w:name="heading 4" w:semiHidden="1" w:uiPriority="9" w:unhideWhenUsed="1" w:qFormat="1"/>
+    <w:lsdException w:name="heading 5" w:semiHidden="1" w:uiPriority="9" w:unhideWhenUsed="1" w:qFormat="1"/>
+    <w:lsdException w:name="heading 6" w:semiHidden="1" w:uiPriority="9" w:unhideWhenUsed="1" w:qFormat="1"/>
+    <w:lsdException w:name="heading 7" w:semiHidden="1" w:uiPriority="9" w:unhideWhenUsed="1" w:qFormat="1"/>
+    <w:lsdException w:name="heading 8" w:semiHidden="1" w:uiPriority="9" w:unhideWhenUsed="1" w:qFormat="1"/>
+    <w:lsdException w:name="heading 9" w:semiHidden="1" w:uiPriority="9" w:unhideWhenUsed="1" w:qFormat="1"/>
+    <w:lsdException w:name="index 1" w:semiHidden="1" w:unhideWhenUsed="1"/>
+    <w:lsdException w:name="index 2" w:semiHidden="1" w:unhideWhenUsed="1"/>
+    <w:lsdException w:name="index 3" w:semiHidden="1" w:unhideWhenUsed="1"/>
+    <w:lsdException w:name="index 4" w:semiHidden="1" w:unhideWhenUsed="1"/>
+    <w:lsdException w:name="index 5" w:semiHidden="1" w:unhideWhenUsed="1"/>
+    <w:lsdException w:name="index 6" w:semiHidden="1" w:unhideWhenUsed="1"/>
+    <w:lsdException w:name="index 7" w:semiHidden="1" w:unhideWhenUsed="1"/>
+    <w:lsdException w:name="index 8" w:semiHidden="1" w:unhideWhenUsed="1"/>
+    <w:lsdException w:name="index 9" w:semiHidden="1" w:unhideWhenUsed="1"/>
+    <w:lsdException w:name="toc 1" w:semiHidden="1" w:uiPriority="39" w:unhideWhenUsed="1"/>
+    <w:lsdException w:name="toc 2" w:semiHidden="1" w:uiPriority="39" w:unhideWhenUsed="1"/>
+    <w:lsdException w:name="toc 3" w:semiHidden="1" w:uiPriority="39" w:unhideWhenUsed="1"/>
+    <w:lsdException w:name="toc 4" w:semiHidden="1" w:uiPriority="39" w:unhideWhenUsed="1"/>
+    <w:lsdException w:name="toc 5" w:semiHidden="1" w:uiPriority="39" w:unhideWhenUsed="1"/>
+    <w:lsdException w:name="toc 6" w:semiHidden="1" w:uiPriority="39" w:unhideWhenUsed="1"/>
+    <w:lsdException w:name="toc 7" w:semiHidden="1" w:uiPriority="39" w:unhideWhenUsed="1"/>
+    <w:lsdException w:name="toc 8" w:semiHidden="1" w:uiPriority="39" w:unhideWhenUsed="1"/>
+    <w:lsdException w:name="toc 9" w:semiHidden="1" w:uiPriority="39" w:unhideWhenUsed="1"/>
+    <w:lsdException w:name="Normal Indent" w:semiHidden="1" w:unhideWhenUsed="1"/>
+    <w:lsdException w:name="footnote text" w:semiHidden="1" w:unhideWhenUsed="1"/>
+    <w:lsdException w:name="annotation text" w:semiHidden="1" w:unhideWhenUsed="1"/>
+    <w:lsdException w:name="header" w:semiHidden="1" w:unhideWhenUsed="1"/>
+    <w:lsdException w:name="footer" w:semiHidden="1" w:unhideWhenUsed="1"/>
+    <w:lsdException w:name="index heading" w:semiHidden="1" w:unhideWhenUsed="1"/>
+    <w:lsdException w:name="caption" w:semiHidden="1" w:uiPriority="35" w:unhideWhenUsed="1" w:qFormat="1"/>
+    <w:lsdException w:name="table of figures" w:semiHidden="1" w:unhideWhenUsed="1"/>
+    <w:lsdException w:name="envelope address" w:semiHidden="1" w:unhideWhenUsed="1"/>
+    <w:lsdException w:name="envelope return" w:semiHidden="1" w:unhideWhenUsed="1"/>
+    <w:lsdException w:name="footnote reference" w:semiHidden="1" w:unhideWhenUsed="1"/>
+    <w:lsdException w:name="annotation reference" w:semiHidden="1" w:unhideWhenUsed="1"/>
+    <w:lsdException w:name="line number" w:semiHidden="1" w:unhideWhenUsed="1"/>
+    <w:lsdException w:name="page number" w:semiHidden="1" w:unhideWhenUsed="1"/>
+    <w:lsdException w:name="endnote reference" w:semiHidden="1" w:unhideWhenUsed="1"/>
+    <w:lsdException w:name="endnote text" w:semiHidden="1" w:unhideWhenUsed="1"/>
+    <w:lsdException w:name="table of authorities" w:semiHidden="1" w:unhideWhenUsed="1"/>
+    <w:lsdException w:name="macro" w:semiHidden="1" w:unhideWhenUsed="1"/>
+    <w:lsdException w:name="toa heading" w:semiHidden="1" w:unhideWhenUsed="1"/>
+    <w:lsdException w:name="List" w:semiHidden="1" w:unhideWhenUsed="1"/>
+    <w:lsdException w:name="List Bullet" w:semiHidden="1" w:unhideWhenUsed="1"/>
+    <w:lsdException w:name="List Number" w:semiHidden="1" w:unhideWhenUsed="1"/>
+    <w:lsdException w:name="List 2" w:semiHidden="1" w:unhideWhenUsed="1"/>
+    <w:lsdException w:name="List 3" w:semiHidden="1" w:unhideWhenUsed="1"/>
+    <w:lsdException w:name="List 4" w:semiHidden="1" w:unhideWhenUsed="1"/>
+    <w:lsdException w:name="List 5" w:semiHidden="1" w:unhideWhenUsed="1"/>
+    <w:lsdException w:name="List Bullet 2" w:semiHidden="1" w:unhideWhenUsed="1"/>
+    <w:lsdException w:name="List Bullet 3" w:semiHidden="1" w:unhideWhenUsed="1"/>
+    <w:lsdException w:name="List Bullet 4" w:semiHidden="1" w:unhideWhenUsed="1"/>
+    <w:lsdException w:name="List Bullet 5" w:semiHidden="1" w:unhideWhenUsed="1"/>
+    <w:lsdException w:name="List Number 2" w:semiHidden="1" w:unhideWhenUsed="1"/>
+    <w:lsdException w:name="List Number 3" w:semiHidden="1" w:unhideWhenUsed="1"/>
+    <w:lsdException w:name="List Number 4" w:semiHidden="1" w:unhideWhenUsed="1"/>
+    <w:lsdException w:name="List Number 5" w:semiHidden="1" w:unhideWhenUsed="1"/>
+    <w:lsdException w:name="Title" w:uiPriority="10" w:qFormat="1"/>
+    <w:lsdException w:name="Closing" w:semiHidden="1" w:unhideWhenUsed="1"/>
+    <w:lsdException w:name="Signature" w:semiHidden="1" w:unhideWhenUsed="1"/>
+    <w:lsdException w:name="Default Paragraph Font" w:semiHidden="1" w:uiPriority="1" w:unhideWhenUsed="1"/>
+    <w:lsdException w:name="Body Text" w:semiHidden="1" w:unhideWhenUsed="1"/>
+    <w:lsdException w:name="Body Text Indent" w:semiHidden="1" w:unhideWhenUsed="1"/>
+    <w:lsdException w:name="List Continue" w:semiHidden="1" w:unhideWhenUsed="1"/>
+    <w:lsdException w:name="List Continue 2" w:semiHidden="1" w:unhideWhenUsed="1"/>
+    <w:lsdException w:name="List Continue 3" w:semiHidden="1" w:unhideWhenUsed="1"/>
+    <w:lsdException w:name="List Continue 4" w:semiHidden="1" w:unhideWhenUsed="1"/>
+    <w:lsdException w:name="List Continue 5" w:semiHidden="1" w:unhideWhenUsed="1"/>
+    <w:lsdException w:name="Message Header" w:semiHidden="1" w:unhideWhenUsed="1"/>
+    <w:lsdException w:name="Subtitle" w:uiPriority="11" w:qFormat="1"/>
+    <w:lsdException w:name="Salutation" w:semiHidden="1" w:unhideWhenUsed="1"/>
+    <w:lsdException w:name="Date" w:semiHidden="1" w:unhideWhenUsed="1"/>
+    <w:lsdException w:name="Body Text First Indent" w:semiHidden="1" w:unhideWhenUsed="1"/>
+    <w:lsdException w:name="Body Text First Indent 2" w:semiHidden="1" w:unhideWhenUsed="1"/>
+    <w:lsdException w:name="Note Heading" w:semiHidden="1" w:unhideWhenUsed="1"/>
+    <w:lsdException w:name="Body Text 2" w:semiHidden="1" w:unhideWhenUsed="1"/>
+    <w:lsdException w:name="Body Text 3" w:semiHidden="1" w:unhideWhenUsed="1"/>
+    <w:lsdException w:name="Body Text Indent 2" w:semiHidden="1" w:unhideWhenUsed="1"/>
+    <w:lsdException w:name="Body Text Indent 3" w:semiHidden="1" w:unhideWhenUsed="1"/>
+    <w:lsdException w:name="Block Text" w:semiHidden="1" w:unhideWhenUsed="1"/>
+    <w:lsdException w:name="Hyperlink" w:semiHidden="1" w:unhideWhenUsed="1"/>
+    <w:lsdException w:name="FollowedHyperlink" w:semiHidden="1" w:unhideWhenUsed="1"/>
+    <w:lsdException w:name="Strong" w:uiPriority="22" w:qFormat="1"/>
+    <w:lsdException w:name="Emphasis" w:uiPriority="20" w:qFormat="1"/>
+    <w:lsdException w:name="Document Map" w:semiHidden="1" w:unhideWhenUsed="1"/>
+    <w:lsdException w:name="Plain Text" w:semiHidden="1" w:unhideWhenUsed="1"/>
+    <w:lsdException w:name="E-mail Signature" w:semiHidden="1" w:unhideWhenUsed="1"/>
+    <w:lsdException w:name="HTML Top of Form" w:semiHidden="1" w:unhideWhenUsed="1"/>
+    <w:lsdException w:name="HTML Bottom of Form" w:semiHidden="1" w:unhideWhenUsed="1"/>
+    <w:lsdException w:name="Normal (Web)" w:semiHidden="1" w:unhideWhenUsed="1"/>
+    <w:lsdException w:name="HTML Acronym" w:semiHidden="1" w:unhideWhenUsed="1"/>
+    <w:lsdException w:name="HTML Address" w:semiHidden="1" w:unhideWhenUsed="1"/>
+    <w:lsdException w:name="HTML Cite" w:semiHidden="1" w:unhideWhenUsed="1"/>
+    <w:lsdException w:name="HTML Code" w:semiHidden="1" w:unhideWhenUsed="1"/>
+    <w:lsdException w:name="HTML Definition" w:semiHidden="1" w:unhideWhenUsed="1"/>
+    <w:lsdException w:name="HTML Keyboard" w:semiHidden="1" w:unhideWhenUsed="1"/>
+    <w:lsdException w:name="HTML Preformatted" w:semiHidden="1" w:unhideWhenUsed="1"/>
+    <w:lsdException w:name="HTML Sample" w:semiHidden="1" w:unhideWhenUsed="1"/>
+    <w:lsdException w:name="HTML Typewriter" w:semiHidden="1" w:unhideWhenUsed="1"/>
+    <w:lsdException w:name="HTML Variable" w:semiHidden="1" w:unhideWhenUsed="1"/>
+    <w:lsdException w:name="Normal Table" w:semiHidden="1" w:unhideWhenUsed="1"/>
+    <w:lsdException w:name="annotation subject" w:semiHidden="1" w:unhideWhenUsed="1"/>
+    <w:lsdException w:name="No List" w:semiHidden="1" w:unhideWhenUsed="1"/>
+    <w:lsdException w:name="Outline List 1" w:semiHidden="1" w:unhideWhenUsed="1"/>
+    <w:lsdException w:name="Outline List 2" w:semiHidden="1" w:unhideWhenUsed="1"/>
+    <w:lsdException w:name="Outline List 3" w:semiHidden="1" w:unhideWhenUsed="1"/>
+    <w:lsdException w:name="Table Simple 1" w:semiHidden="1" w:unhideWhenUsed="1"/>
+    <w:lsdException w:name="Table Simple 2" w:semiHidden="1" w:unhideWhenUsed="1"/>
+    <w:lsdException w:name="Table Simple 3" w:semiHidden="1" w:unhideWhenUsed="1"/>
+    <w:lsdException w:name="Table Classic 1" w:semiHidden="1" w:unhideWhenUsed="1"/>
+    <w:lsdException w:name="Table Classic 2" w:semiHidden="1" w:unhideWhenUsed="1"/>
+    <w:lsdException w:name="Table Classic 3" w:semiHidden="1" w:unhideWhenUsed="1"/>
+    <w:lsdException w:name="Table Classic 4" w:semiHidden="1" w:unhideWhenUsed="1"/>
+    <w:lsdException w:name="Table Colorful 1" w:semiHidden="1" w:unhideWhenUsed="1"/>
+    <w:lsdException w:name="Table Colorful 2" w:semiHidden="1" w:unhideWhenUsed="1"/>
+    <w:lsdException w:name="Table Colorful 3" w:semiHidden="1" w:unhideWhenUsed="1"/>
+    <w:lsdException w:name="Table Columns 1" w:semiHidden="1" w:unhideWhenUsed="1"/>
+    <w:lsdException w:name="Table Columns 2" w:semiHidden="1" w:unhideWhenUsed="1"/>
+    <w:lsdException w:name="Table Columns 3" w:semiHidden="1" w:unhideWhenUsed="1"/>
+    <w:lsdException w:name="Table Columns 4" w:semiHidden="1" w:unhideWhenUsed="1"/>
+    <w:lsdException w:name="Table Columns 5" w:semiHidden="1" w:unhideWhenUsed="1"/>
+    <w:lsdException w:name="Table Grid 1" w:semiHidden="1" w:unhideWhenUsed="1"/>
+    <w:lsdException w:name="Table Grid 2" w:semiHidden="1" w:unhideWhenUsed="1"/>
+    <w:lsdException w:name="Table Grid 3" w:semiHidden="1" w:unhideWhenUsed="1"/>
+    <w:lsdException w:name="Table Grid 4" w:semiHidden="1" w:unhideWhenUsed="1"/>
+    <w:lsdException w:name="Table Grid 5" w:semiHidden="1" w:unhideWhenUsed="1"/>
+    <w:lsdException w:name="Table Grid 6" w:semiHidden="1" w:unhideWhenUsed="1"/>
+    <w:lsdException w:name="Table Grid 7" w:semiHidden="1" w:unhideWhenUsed="1"/>
+    <w:lsdException w:name="Table Grid 8" w:semiHidden="1" w:unhideWhenUsed="1"/>
+    <w:lsdException w:name="Table List 1" w:semiHidden="1" w:unhideWhenUsed="1"/>
+    <w:lsdException w:name="Table List 2" w:semiHidden="1" w:unhideWhenUsed="1"/>
+    <w:lsdException w:name="Table List 3" w:semiHidden="1" w:unhideWhenUsed="1"/>
+    <w:lsdException w:name="Table List 4" w:semiHidden="1" w:unhideWhenUsed="1"/>
+    <w:lsdException w:name="Table List 5" w:semiHidden="1" w:unhideWhenUsed="1"/>
+    <w:lsdException w:name="Table List 6" w:semiHidden="1" w:unhideWhenUsed="1"/>
+    <w:lsdException w:name="Table List 7" w:semiHidden="1" w:unhideWhenUsed="1"/>
+    <w:lsdException w:name="Table List 8" w:semiHidden="1" w:unhideWhenUsed="1"/>
+    <w:lsdException w:name="Table 3D effects 1" w:semiHidden="1" w:unhideWhenUsed="1"/>
+    <w:lsdException w:name="Table 3D effects 2" w:semiHidden="1" w:unhideWhenUsed="1"/>
+    <w:lsdException w:name="Table 3D effects 3" w:semiHidden="1" w:unhideWhenUsed="1"/>
+    <w:lsdException w:name="Table Contemporary" w:semiHidden="1" w:unhideWhenUsed="1"/>
+    <w:lsdException w:name="Table Elegant" w:semiHidden="1" w:unhideWhenUsed="1"/>
+    <w:lsdException w:name="Table Professional" w:semiHidden="1" w:unhideWhenUsed="1"/>
+    <w:lsdException w:name="Table Subtle 1" w:semiHidden="1" w:unhideWhenUsed="1"/>
+    <w:lsdException w:name="Table Subtle 2" w:semiHidden="1" w:unhideWhenUsed="1"/>
+    <w:lsdException w:name="Table Web 1" w:semiHidden="1" w:unhideWhenUsed="1"/>
+    <w:lsdException w:name="Table Web 2" w:semiHidden="1" w:unhideWhenUsed="1"/>
+    <w:lsdException w:name="Table Web 3" w:semiHidden="1" w:unhideWhenUsed="1"/>
+    <w:lsdException w:name="Balloon Text" w:semiHidden="1" w:unhideWhenUsed="1"/>
+    <w:lsdException w:name="Table Grid" w:uiPriority="39"/>
+    <w:lsdException w:name="Table Theme" w:semiHidden="1" w:unhideWhenUsed="1"/>
+    <w:lsdException w:name="Placeholder Text" w:semiHidden="1"/>
+    <w:lsdException w:name="No Spacing" w:uiPriority="1" w:qFormat="1"/>
+    <w:lsdException w:name="Light Shading" w:uiPriority="60"/>
+    <w:lsdException w:name="Light List" w:uiPriority="61"/>
+    <w:lsdException w:name="Light Grid" w:uiPriority="62"/>
+    <w:lsdException w:name="Medium Shading 1" w:uiPriority="63"/>
+    <w:lsdException w:name="Medium Shading 2" w:uiPriority="64"/>
+    <w:lsdException w:name="Medium List 1" w:uiPriority="65"/>
+    <w:lsdException w:name="Medium List 2" w:uiPriority="66"/>
+    <w:lsdException w:name="Medium Grid 1" w:uiPriority="67"/>
+    <w:lsdException w:name="Medium Grid 2" w:uiPriority="68"/>
+    <w:lsdException w:name="Medium Grid 3" w:uiPriority="69"/>
+    <w:lsdException w:name="Dark List" w:uiPriority="70"/>
+    <w:lsdException w:name="Colorful Shading" w:uiPriority="71"/>
+    <w:lsdException w:name="Colorful List" w:uiPriority="72"/>
+    <w:lsdException w:name="Colorful Grid" w:uiPriority="73"/>
+    <w:lsdException w:name="Light Shading Accent 1" w:uiPriority="60"/>
+    <w:lsdException w:name="Light List Accent 1" w:uiPriority="61"/>
+    <w:lsdException w:name="Light Grid Accent 1" w:uiPriority="62"/>
+    <w:lsdException w:name="Medium Shading 1 Accent 1" w:uiPriority="63"/>
+    <w:lsdException w:name="Medium Shading 2 Accent 1" w:uiPriority="64"/>
+    <w:lsdException w:name="Medium List 1 Accent 1" w:uiPriority="65"/>
+    <w:lsdException w:name="Revision" w:semiHidden="1"/>
+    <w:lsdException w:name="List Paragraph" w:uiPriority="34" w:qFormat="1"/>
+    <w:lsdException w:name="Quote" w:uiPriority="29" w:qFormat="1"/>
+    <w:lsdException w:name="Intense Quote" w:uiPriority="30" w:qFormat="1"/>
+    <w:lsdException w:name="Medium List 2 Accent 1" w:uiPriority="66"/>
+    <w:lsdException w:name="Medium Grid 1 Accent 1" w:uiPriority="67"/>
+    <w:lsdException w:name="Medium Grid 2 Accent 1" w:uiPriority="68"/>
+    <w:lsdException w:name="Medium Grid 3 Accent 1" w:uiPriority="69"/>
+    <w:lsdException w:name="Dark List Accent 1" w:uiPriority="70"/>
+    <w:lsdException w:name="Colorful Shading Accent 1" w:uiPriority="71"/>
+    <w:lsdException w:name="Colorful List Accent 1" w:uiPriority="72"/>
+    <w:lsdException w:name="Colorful Grid Accent 1" w:uiPriority="73"/>
+    <w:lsdException w:name="Light Shading Accent 2" w:uiPriority="60"/>
+    <w:lsdException w:name="Light List Accent 2" w:uiPriority="61"/>
+    <w:lsdException w:name="Light Grid Accent 2" w:uiPriority="62"/>
+    <w:lsdException w:name="Medium Shading 1 Accent 2" w:uiPriority="63"/>
+    <w:lsdException w:name="Medium Shading 2 Accent 2" w:uiPriority="64"/>
+    <w:lsdException w:name="Medium List 1 Accent 2" w:uiPriority="65"/>
+    <w:lsdException w:name="Medium List 2 Accent 2" w:uiPriority="66"/>
+    <w:lsdException w:name="Medium Grid 1 Accent 2" w:uiPriority="67"/>
+    <w:lsdException w:name="Medium Grid 2 Accent 2" w:uiPriority="68"/>
+    <w:lsdException w:name="Medium Grid 3 Accent 2" w:uiPriority="69"/>
+    <w:lsdException w:name="Dark List Accent 2" w:uiPriority="70"/>
+    <w:lsdException w:name="Colorful Shading Accent 2" w:uiPriority="71"/>
+    <w:lsdException w:name="Colorful List Accent 2" w:uiPriority="72"/>
+    <w:lsdException w:name="Colorful Grid Accent 2" w:uiPriority="73"/>
+    <w:lsdException w:name="Light Shading Accent 3" w:uiPriority="60"/>
+    <w:lsdException w:name="Light List Accent 3" w:uiPriority="61"/>
+    <w:lsdException w:name="Light Grid Accent 3" w:uiPriority="62"/>
+    <w:lsdException w:name="Medium Shading 1 Accent 3" w:uiPriority="63"/>
+    <w:lsdException w:name="Medium Shading 2 Accent 3" w:uiPriority="64"/>
+    <w:lsdException w:name="Medium List 1 Accent 3" w:uiPriority="65"/>
+    <w:lsdException w:name="Medium List 2 Accent 3" w:uiPriority="66"/>
+    <w:lsdException w:name="Medium Grid 1 Accent 3" w:uiPriority="67"/>
+    <w:lsdException w:name="Medium Grid 2 Accent 3" w:uiPriority="68"/>
+    <w:lsdException w:name="Medium Grid 3 Accent 3" w:uiPriority="69"/>
+    <w:lsdException w:name="Dark List Accent 3" w:uiPriority="70"/>
+    <w:lsdException w:name="Colorful Shading Accent 3" w:uiPriority="71"/>
+    <w:lsdException w:name="Colorful List Accent 3" w:uiPriority="72"/>
+    <w:lsdException w:name="Colorful Grid Accent 3" w:uiPriority="73"/>
+    <w:lsdException w:name="Light Shading Accent 4" w:uiPriority="60"/>
+    <w:lsdException w:name="Light List Accent 4" w:uiPriority="61"/>
+    <w:lsdException w:name="Light Grid Accent 4" w:uiPriority="62"/>
+    <w:lsdException w:name="Medium Shading 1 Accent 4" w:uiPriority="63"/>
+    <w:lsdException w:name="Medium Shading 2 Accent 4" w:uiPriority="64"/>
+    <w:lsdException w:name="Medium List 1 Accent 4" w:uiPriority="65"/>
+    <w:lsdException w:name="Medium List 2 Accent 4" w:uiPriority="66"/>
+    <w:lsdException w:name="Medium Grid 1 Accent 4" w:uiPriority="67"/>
+    <w:lsdException w:name="Medium Grid 2 Accent 4" w:uiPriority="68"/>
+    <w:lsdException w:name="Medium Grid 3 Accent 4" w:uiPriority="69"/>
+    <w:lsdException w:name="Dark List Accent 4" w:uiPriority="70"/>
+    <w:lsdException w:name="Colorful Shading Accent 4" w:uiPriority="71"/>
+    <w:lsdException w:name="Colorful List Accent 4" w:uiPriority="72"/>
+    <w:lsdException w:name="Colorful Grid Accent 4" w:uiPriority="73"/>
+    <w:lsdException w:name="Light Shading Accent 5" w:uiPriority="60"/>
+    <w:lsdException w:name="Light List Accent 5" w:uiPriority="61"/>
+    <w:lsdException w:name="Light Grid Accent 5" w:uiPriority="62"/>
+    <w:lsdException w:name="Medium Shading 1 Accent 5" w:uiPriority="63"/>
+    <w:lsdException w:name="Medium Shading 2 Accent 5" w:uiPriority="64"/>
+    <w:lsdException w:name="Medium List 1 Accent 5" w:uiPriority="65"/>
+    <w:lsdException w:name="Medium List 2 Accent 5" w:uiPriority="66"/>
+    <w:lsdException w:name="Medium Grid 1 Accent 5" w:uiPriority="67"/>
+    <w:lsdException w:name="Medium Grid 2 Accent 5" w:uiPriority="68"/>
+    <w:lsdException w:name="Medium Grid 3 Accent 5" w:uiPriority="69"/>
+    <w:lsdException w:name="Dark List Accent 5" w:uiPriority="70"/>
+    <w:lsdException w:name="Colorful Shading Accent 5" w:uiPriority="71"/>
+    <w:lsdException w:name="Colorful List Accent 5" w:uiPriority="72"/>
+    <w:lsdException w:name="Colorful Grid Accent 5" w:uiPriority="73"/>
+    <w:lsdException w:name="Light Shading Accent 6" w:uiPriority="60"/>
+    <w:lsdException w:name="Light List Accent 6" w:uiPriority="61"/>
+    <w:lsdException w:name="Light Grid Accent 6" w:uiPriority="62"/>
+    <w:lsdException w:name="Medium Shading 1 Accent 6" w:uiPriority="63"/>
+    <w:lsdException w:name="Medium Shading 2 Accent 6" w:uiPriority="64"/>
+    <w:lsdException w:name="Medium List 1 Accent 6" w:uiPriority="65"/>
+    <w:lsdException w:name="Medium List 2 Accent 6" w:uiPriority="66"/>
+    <w:lsdException w:name="Medium Grid 1 Accent 6" w:uiPriority="67"/>
+    <w:lsdException w:name="Medium Grid 2 Accent 6" w:uiPriority="68"/>
+    <w:lsdException w:name="Medium Grid 3 Accent 6" w:uiPriority="69"/>
+    <w:lsdException w:name="Dark List Accent 6" w:uiPriority="70"/>
+    <w:lsdException w:name="Colorful Shading Accent 6" w:uiPriority="71"/>
+    <w:lsdException w:name="Colorful List Accent 6" w:uiPriority="72"/>
+    <w:lsdException w:name="Colorful Grid Accent 6" w:uiPriority="73"/>
+    <w:lsdException w:name="Subtle Emphasis" w:uiPriority="19" w:qFormat="1"/>
+    <w:lsdException w:name="Intense Emphasis" w:uiPriority="21" w:qFormat="1"/>
+    <w:lsdException w:name="Subtle Reference" w:uiPriority="31" w:qFormat="1"/>
+    <w:lsdException w:name="Intense Reference" w:uiPriority="32" w:qFormat="1"/>
+    <w:lsdException w:name="Book Title" w:uiPriority="33" w:qFormat="1"/>
+    <w:lsdException w:name="Bibliography" w:semiHidden="1" w:uiPriority="37" w:unhideWhenUsed="1"/>
+    <w:lsdException w:name="TOC Heading" w:semiHidden="1" w:uiPriority="39" w:unhideWhenUsed="1" w:qFormat="1"/>
+    <w:lsdException w:name="Plain Table 1" w:uiPriority="41"/>
+    <w:lsdException w:name="Plain Table 2" w:uiPriority="42"/>
+    <w:lsdException w:name="Plain Table 3" w:uiPriority="43"/>
+    <w:lsdException w:name="Plain Table 4" w:uiPriority="44"/>
+    <w:lsdException w:name="Plain Table 5" w:uiPriority="45"/>
+    <w:lsdException w:name="Grid Table Light" w:uiPriority="40"/>
+    <w:lsdException w:name="Grid Table 1 Light" w:uiPriority="46"/>
+    <w:lsdException w:name="Grid Table 2" w:uiPriority="47"/>
+    <w:lsdException w:name="Grid Table 3" w:uiPriority="48"/>
+    <w:lsdException w:name="Grid Table 4" w:uiPriority="49"/>
+    <w:lsdException w:name="Grid Table 5 Dark" w:uiPriority="50"/>
+    <w:lsdException w:name="Grid Table 6 Colorful" w:uiPriority="51"/>
+    <w:lsdException w:name="Grid Table 7 Colorful" w:uiPriority="52"/>
+    <w:lsdException w:name="Grid Table 1 Light Accent 1" w:uiPriority="46"/>
+    <w:lsdException w:name="Grid Table 2 Accent 1" w:uiPriority="47"/>
+    <w:lsdException w:name="Grid Table 3 Accent 1" w:uiPriority="48"/>
+    <w:lsdException w:name="Grid Table 4 Accent 1" w:uiPriority="49"/>
+    <w:lsdException w:name="Grid Table 5 Dark Accent 1" w:uiPriority="50"/>
+    <w:lsdException w:name="Grid Table 6 Colorful Accent 1" w:uiPriority="51"/>
+    <w:lsdException w:name="Grid Table 7 Colorful Accent 1" w:uiPriority="52"/>
+    <w:lsdException w:name="Grid Table 1 Light Accent 2" w:uiPriority="46"/>
+    <w:lsdException w:name="Grid Table 2 Accent 2" w:uiPriority="47"/>
+    <w:lsdException w:name="Grid Table 3 Accent 2" w:uiPriority="48"/>
+    <w:lsdException w:name="Grid Table 4 Accent 2" w:uiPriority="49"/>
+    <w:lsdException w:name="Grid Table 5 Dark Accent 2" w:uiPriority="50"/>
+    <w:lsdException w:name="Grid Table 6 Colorful Accent 2" w:uiPriority="51"/>
+    <w:lsdException w:name="Grid Table 7 Colorful Accent 2" w:uiPriority="52"/>
+    <w:lsdException w:name="Grid Table 1 Light Accent 3" w:uiPriority="46"/>
+    <w:lsdException w:name="Grid Table 2 Accent 3" w:uiPriority="47"/>
+    <w:lsdException w:name="Grid Table 3 Accent 3" w:uiPriority="48"/>
+    <w:lsdException w:name="Grid Table 4 Accent 3" w:uiPriority="49"/>
+    <w:lsdException w:name="Grid Table 5 Dark Accent 3" w:uiPriority="50"/>
+    <w:lsdException w:name="Grid Table 6 Colorful Accent 3" w:uiPriority="51"/>
+    <w:lsdException w:name="Grid Table 7 Colorful Accent 3" w:uiPriority="52"/>
+    <w:lsdException w:name="Grid Table 1 Light Accent 4" w:uiPriority="46"/>
+    <w:lsdException w:name="Grid Table 2 Accent 4" w:uiPriority="47"/>
+    <w:lsdException w:name="Grid Table 3 Accent 4" w:uiPriority="48"/>
+    <w:lsdException w:name="Grid Table 4 Accent 4" w:uiPriority="49"/>
+    <w:lsdException w:name="Grid Table 5 Dark Accent 4" w:uiPriority="50"/>
+    <w:lsdException w:name="Grid Table 6 Colorful Accent 4" w:uiPriority="51"/>
+    <w:lsdException w:name="Grid Table 7 Colorful Accent 4" w:uiPriority="52"/>
+    <w:lsdException w:name="Grid Table 1 Light Accent 5" w:uiPriority="46"/>
+    <w:lsdException w:name="Grid Table 2 Accent 5" w:uiPriority="47"/>
+    <w:lsdException w:name="Grid Table 3 Accent 5" w:uiPriority="48"/>
+    <w:lsdException w:name="Grid Table 4 Accent 5" w:uiPriority="49"/>
+    <w:lsdException w:name="Grid Table 5 Dark Accent 5" w:uiPriority="50"/>
+    <w:lsdException w:name="Grid Table 6 Colorful Accent 5" w:uiPriority="51"/>
+    <w:lsdException w:name="Grid Table 7 Colorful Accent 5" w:uiPriority="52"/>
+    <w:lsdException w:name="Grid Table 1 Light Accent 6" w:uiPriority="46"/>
+    <w:lsdException w:name="Grid Table 2 Accent 6" w:uiPriority="47"/>
+    <w:lsdException w:name="Grid Table 3 Accent 6" w:uiPriority="48"/>
+    <w:lsdException w:name="Grid Table 4 Accent 6" w:uiPriority="49"/>
+    <w:lsdException w:name="Grid Table 5 Dark Accent 6" w:uiPriority="50"/>
+    <w:lsdException w:name="Grid Table 6 Colorful Accent 6" w:uiPriority="51"/>
+    <w:lsdException w:name="Grid Table 7 Colorful Accent 6" w:uiPriority="52"/>
+    <w:lsdException w:name="List Table 1 Light" w:uiPriority="46"/>
+    <w:lsdException w:name="List Table 2" w:uiPriority="47"/>
+    <w:lsdException w:name="List Table 3" w:uiPriority="48"/>
+    <w:lsdException w:name="List Table 4" w:uiPriority="49"/>
+    <w:lsdException w:name="List Table 5 Dark" w:uiPriority="50"/>
+    <w:lsdException w:name="List Table 6 Colorful" w:uiPriority="51"/>
+    <w:lsdException w:name="List Table 7 Colorful" w:uiPriority="52"/>
+    <w:lsdException w:name="List Table 1 Light Accent 1" w:uiPriority="46"/>
+    <w:lsdException w:name="List Table 2 Accent 1" w:uiPriority="47"/>
+    <w:lsdException w:name="List Table 3 Accent 1" w:uiPriority="48"/>
+    <w:lsdException w:name="List Table 4 Accent 1" w:uiPriority="49"/>
+    <w:lsdException w:name="List Table 5 Dark Accent 1" w:uiPriority="50"/>
+    <w:lsdException w:name="List Table 6 Colorful Accent 1" w:uiPriority="51"/>
+    <w:lsdException w:name="List Table 7 Colorful Accent 1" w:uiPriority="52"/>
+    <w:lsdException w:name="List Table 1 Light Accent 2" w:uiPriority="46"/>
+    <w:lsdException w:name="List Table 2 Accent 2" w:uiPriority="47"/>
+    <w:lsdException w:name="List Table 3 Accent 2" w:uiPriority="48"/>
+    <w:lsdException w:name="List Table 4 Accent 2" w:uiPriority="49"/>
+    <w:lsdException w:name="List Table 5 Dark Accent 2" w:uiPriority="50"/>
+    <w:lsdException w:name="List Table 6 Colorful Accent 2" w:uiPriority="51"/>
+    <w:lsdException w:name="List Table 7 Colorful Accent 2" w:uiPriority="52"/>
+    <w:lsdException w:name="List Table 1 Light Accent 3" w:uiPriority="46"/>
+    <w:lsdException w:name="List Table 2 Accent 3" w:uiPriority="47"/>
+    <w:lsdException w:name="List Table 3 Accent 3" w:uiPriority="48"/>
+    <w:lsdException w:name="List Table 4 Accent 3" w:uiPriority="49"/>
+    <w:lsdException w:name="List Table 5 Dark Accent 3" w:uiPriority="50"/>
+    <w:lsdException w:name="List Table 6 Colorful Accent 3" w:uiPriority="51"/>
+    <w:lsdException w:name="List Table 7 Colorful Accent 3" w:uiPriority="52"/>
+    <w:lsdException w:name="List Table 1 Light Accent 4" w:uiPriority="46"/>
+    <w:lsdException w:name="List Table 2 Accent 4" w:uiPriority="47"/>
+    <w:lsdException w:name="List Table 3 Accent 4" w:uiPriority="48"/>
+    <w:lsdException w:name="List Table 4 Accent 4" w:uiPriority="49"/>
+    <w:lsdException w:name="List Table 5 Dark Accent 4" w:uiPriority="50"/>
+    <w:lsdException w:name="List Table 6 Colorful Accent 4" w:uiPriority="51"/>
+    <w:lsdException w:name="List Table 7 Colorful Accent 4" w:uiPriority="52"/>
+    <w:lsdException w:name="List Table 1 Light Accent 5" w:uiPriority="46"/>
+    <w:lsdException w:name="List Table 2 Accent 5" w:uiPriority="47"/>
+    <w:lsdException w:name="List Table 3 Accent 5" w:uiPriority="48"/>
+    <w:lsdException w:name="List Table 4 Accent 5" w:uiPriority="49"/>
+    <w:lsdException w:name="List Table 5 Dark Accent 5" w:uiPriority="50"/>
+    <w:lsdException w:name="List Table 6 Colorful Accent 5" w:uiPriority="51"/>
+    <w:lsdException w:name="List Table 7 Colorful Accent 5" w:uiPriority="52"/>
+    <w:lsdException w:name="List Table 1 Light Accent 6" w:uiPriority="46"/>
+    <w:lsdException w:name="List Table 2 Accent 6" w:uiPriority="47"/>
+    <w:lsdException w:name="List Table 3 Accent 6" w:uiPriority="48"/>
+    <w:lsdException w:name="List Table 4 Accent 6" w:uiPriority="49"/>
+    <w:lsdException w:name="List Table 5 Dark Accent 6" w:uiPriority="50"/>
+    <w:lsdException w:name="List Table 6 Colorful Accent 6" w:uiPriority="51"/>
+    <w:lsdException w:name="List Table 7 Colorful Accent 6" w:uiPriority="52"/>
+    <w:lsdException w:name="Mention" w:semiHidden="1" w:unhideWhenUsed="1"/>
+    <w:lsdException w:name="Smart Hyperlink" w:semiHidden="1" w:unhideWhenUsed="1"/>
+    <w:lsdException w:name="Hashtag" w:semiHidden="1" w:unhideWhenUsed="1"/>
+    <w:lsdException w:name="Unresolved Mention" w:semiHidden="1" w:unhideWhenUsed="1"/>
+    <w:lsdException w:name="Smart Link" w:semiHidden="1" w:unhideWhenUsed="1"/>
+  </w:latentStyles>
+  <w:style w:type="paragraph" w:default="1" w:styleId="Normal">
+    <w:name w:val="Normal"/>
+    <w:qFormat/>
+  </w:style>
+  <w:style w:type="character" w:default="1" w:styleId="DefaultParagraphFont">
+    <w:name w:val="Default Paragraph Font"/>
+    <w:uiPriority w:val="1"/>
+    <w:semiHidden/>
+    <w:unhideWhenUsed/>
+  </w:style>
+  <w:style w:type="table" w:default="1" w:styleId="TableNormal">
+    <w:name w:val="Normal Table"/>
+    <w:uiPriority w:val="99"/>
+    <w:semiHidden/>
+    <w:unhideWhenUsed/>
+    <w:tblPr>
+      <w:tblInd w:w="0" w:type="dxa"/>
+      <w:tblCellMar>
+        <w:top w:w="0" w:type="dxa"/>
+        <w:left w:w="108" w:type="dxa"/>
+        <w:bottom w:w="0" w:type="dxa"/>
+        <w:right w:w="108" w:type="dxa"/>
+      </w:tblCellMar>
+    </w:tblPr>
+  </w:style>
+  <w:style w:type="numbering" w:default="1" w:styleId="NoList">
+    <w:name w:val="No List"/>
+    <w:uiPriority w:val="99"/>
+    <w:semiHidden/>
+    <w:unhideWhenUsed/>
+  </w:style>
+  <w:style w:type="character" w:styleId="PlaceholderText">
+    <w:name w:val="Placeholder Text"/>
+    <w:basedOn w:val="DefaultParagraphFont"/>
+    <w:uiPriority w:val="99"/>
+    <w:semiHidden/>
+    <w:rsid w:val="00A41CB5"/>
+    <w:rPr>
+      <w:color w:val="808080"/>
+    </w:rPr>
+  </w:style>
+</w:styles>
+</file>
+
+<file path=word/glossary/webSettings.xml><?xml version="1.0" encoding="utf-8"?>
+<w:webSettings xmlns:mc="http://schemas.openxmlformats.org/markup-compatibility/2006" xmlns:r="http://schemas.openxmlformats.org/officeDocument/2006/relationships" xmlns:w="http://schemas.openxmlformats.org/wordprocessingml/2006/main" xmlns:w14="http://schemas.microsoft.com/office/word/2010/wordml" xmlns:w15="http://schemas.microsoft.com/office/word/2012/wordml" xmlns:w16cex="http://schemas.microsoft.com/office/word/2018/wordml/cex" xmlns:w16cid="http://schemas.microsoft.com/office/word/2016/wordml/cid" xmlns:w16="http://schemas.microsoft.com/office/word/2018/wordml" xmlns:w16sdtdh="http://schemas.microsoft.com/office/word/2020/wordml/sdtdatahash" xmlns:w16se="http://schemas.microsoft.com/office/word/2015/wordml/symex" mc:Ignorable="w14 w15 w16se w16cid w16 w16cex w16sdtdh">
+  <w:optimizeForBrowser/>
+  <w:allowPNG/>
+</w:webSettings>
+</file>
+
 <file path=word/theme/theme1.xml><?xml version="1.0" encoding="utf-8"?>
 <a:theme xmlns:a="http://schemas.openxmlformats.org/drawingml/2006/main" name="Tema de Office">
   <a:themeElements>
@@ -27848,10 +28299,39 @@
 <b:Sources xmlns:b="http://schemas.openxmlformats.org/officeDocument/2006/bibliography" xmlns="http://schemas.openxmlformats.org/officeDocument/2006/bibliography" SelectedStyle="\APA.XSL" StyleName="APA"/>
 </file>
 
+<file path=customXml/item2.xml><?xml version="1.0" encoding="utf-8"?>
+<XMLNode xmlns="http://CustomXML.htm">
+  <Cliente>VW</Cliente>
+</XMLNode>
+</file>
+
+<file path=customXml/item3.xml><?xml version="1.0" encoding="utf-8"?>
+<XMLNode xmlns="http://CustomXML.htm">
+  <Cliente>VW</Cliente>
+  <RobType>KR120R3200</RobType>
+</XMLNode>
+</file>
+
 <file path=customXml/itemProps1.xml><?xml version="1.0" encoding="utf-8"?>
 <ds:datastoreItem xmlns:ds="http://schemas.openxmlformats.org/officeDocument/2006/customXml" ds:itemID="{A24E1D25-7F66-4E70-B39B-3140D86674B5}">
   <ds:schemaRefs>
     <ds:schemaRef ds:uri="http://schemas.openxmlformats.org/officeDocument/2006/bibliography"/>
   </ds:schemaRefs>
 </ds:datastoreItem>
+</file>
+
+<file path=customXml/itemProps2.xml><?xml version="1.0" encoding="utf-8"?>
+<ds:datastoreItem xmlns:ds="http://schemas.openxmlformats.org/officeDocument/2006/customXml" ds:itemID="{2CAEAE5B-5B89-4F71-99D9-A26AA18C8BE3}">
+  <ds:schemaRefs>
+    <ds:schemaRef ds:uri="http://CustomXML.htm"/>
+  </ds:schemaRefs>
+</ds:datastoreItem>
+</file>
+
+<file path=customXml/itemProps3.xml><?xml version="1.0" encoding="utf-8"?>
+<ds:datastoreItem xmlns:ds="http://schemas.openxmlformats.org/officeDocument/2006/customXml" ds:itemID="{FEE33C40-E4EE-4AFD-9FD7-AF3DADBF9F71}">
+  <ds:schemaRefs>
+    <ds:schemaRef ds:uri="http://CustomXML.htm"/>
+  </ds:schemaRefs>
+</ds:datastoreItem>
 </file>